--- a/docs/eTeam Student Registration - Version Control Sheet.docx
+++ b/docs/eTeam Student Registration - Version Control Sheet.docx
@@ -725,8 +725,6 @@
       <w:r>
         <w:t>2</w:t>
       </w:r>
-      <w:bookmarkStart w:id="3" w:name="_GoBack"/>
-      <w:bookmarkEnd w:id="3"/>
       <w:r>
         <w:t>. Source Code</w:t>
       </w:r>
@@ -757,6 +755,8 @@
             <w:r>
               <w:t xml:space="preserve">Document </w:t>
             </w:r>
+            <w:bookmarkStart w:id="3" w:name="_GoBack"/>
+            <w:bookmarkEnd w:id="3"/>
           </w:p>
         </w:tc>
         <w:tc>
@@ -2949,9 +2949,17 @@
             <w:tcW w:w="5388" w:type="dxa"/>
           </w:tcPr>
           <w:p>
+            <w:pPr>
+              <w:tabs>
+                <w:tab w:val="right" w:pos="5172"/>
+              </w:tabs>
+            </w:pPr>
             <w:r>
               <w:t>UserInterfaceFactory.java</w:t>
             </w:r>
+            <w:r>
+              <w:tab/>
+            </w:r>
           </w:p>
         </w:tc>
         <w:tc>
@@ -2990,6 +2998,1021 @@
             </w:pPr>
             <w:r>
               <w:t>11/30/14</w:t>
+            </w:r>
+          </w:p>
+        </w:tc>
+      </w:tr>
+      <w:tr>
+        <w:tc>
+          <w:tcPr>
+            <w:cnfStyle w:val="001000000000" w:firstRow="0" w:lastRow="0" w:firstColumn="1" w:lastColumn="0" w:oddVBand="0" w:evenVBand="0" w:oddHBand="0" w:evenHBand="0" w:firstRowFirstColumn="0" w:firstRowLastColumn="0" w:lastRowFirstColumn="0" w:lastRowLastColumn="0"/>
+            <w:tcW w:w="5388" w:type="dxa"/>
+          </w:tcPr>
+          <w:p>
+            <w:r>
+              <w:t>Account.java</w:t>
+            </w:r>
+          </w:p>
+        </w:tc>
+        <w:tc>
+          <w:tcPr>
+            <w:tcW w:w="2504" w:type="dxa"/>
+          </w:tcPr>
+          <w:p>
+            <w:pPr>
+              <w:cnfStyle w:val="000000000000" w:firstRow="0" w:lastRow="0" w:firstColumn="0" w:lastColumn="0" w:oddVBand="0" w:evenVBand="0" w:oddHBand="0" w:evenHBand="0" w:firstRowFirstColumn="0" w:firstRowLastColumn="0" w:lastRowFirstColumn="0" w:lastRowLastColumn="0"/>
+            </w:pPr>
+            <w:r>
+              <w:t>Formatting</w:t>
+            </w:r>
+          </w:p>
+        </w:tc>
+        <w:tc>
+          <w:tcPr>
+            <w:tcW w:w="3178" w:type="dxa"/>
+          </w:tcPr>
+          <w:p>
+            <w:pPr>
+              <w:cnfStyle w:val="000000000000" w:firstRow="0" w:lastRow="0" w:firstColumn="0" w:lastColumn="0" w:oddVBand="0" w:evenVBand="0" w:oddHBand="0" w:evenHBand="0" w:firstRowFirstColumn="0" w:firstRowLastColumn="0" w:lastRowFirstColumn="0" w:lastRowLastColumn="0"/>
+            </w:pPr>
+            <w:r>
+              <w:t>Kevin Seeluck Lowe</w:t>
+            </w:r>
+          </w:p>
+        </w:tc>
+        <w:tc>
+          <w:tcPr>
+            <w:tcW w:w="1260" w:type="dxa"/>
+          </w:tcPr>
+          <w:p>
+            <w:pPr>
+              <w:cnfStyle w:val="000000000000" w:firstRow="0" w:lastRow="0" w:firstColumn="0" w:lastColumn="0" w:oddVBand="0" w:evenVBand="0" w:oddHBand="0" w:evenHBand="0" w:firstRowFirstColumn="0" w:firstRowLastColumn="0" w:lastRowFirstColumn="0" w:lastRowLastColumn="0"/>
+            </w:pPr>
+            <w:r>
+              <w:t>12/01/14</w:t>
+            </w:r>
+          </w:p>
+        </w:tc>
+      </w:tr>
+      <w:tr>
+        <w:trPr>
+          <w:cnfStyle w:val="000000100000" w:firstRow="0" w:lastRow="0" w:firstColumn="0" w:lastColumn="0" w:oddVBand="0" w:evenVBand="0" w:oddHBand="1" w:evenHBand="0" w:firstRowFirstColumn="0" w:firstRowLastColumn="0" w:lastRowFirstColumn="0" w:lastRowLastColumn="0"/>
+        </w:trPr>
+        <w:tc>
+          <w:tcPr>
+            <w:cnfStyle w:val="001000000000" w:firstRow="0" w:lastRow="0" w:firstColumn="1" w:lastColumn="0" w:oddVBand="0" w:evenVBand="0" w:oddHBand="0" w:evenHBand="0" w:firstRowFirstColumn="0" w:firstRowLastColumn="0" w:lastRowFirstColumn="0" w:lastRowLastColumn="0"/>
+            <w:tcW w:w="5388" w:type="dxa"/>
+          </w:tcPr>
+          <w:p>
+            <w:r>
+              <w:t>AccountAlreadyExistsException.java</w:t>
+            </w:r>
+          </w:p>
+        </w:tc>
+        <w:tc>
+          <w:tcPr>
+            <w:tcW w:w="2504" w:type="dxa"/>
+          </w:tcPr>
+          <w:p>
+            <w:pPr>
+              <w:cnfStyle w:val="000000100000" w:firstRow="0" w:lastRow="0" w:firstColumn="0" w:lastColumn="0" w:oddVBand="0" w:evenVBand="0" w:oddHBand="1" w:evenHBand="0" w:firstRowFirstColumn="0" w:firstRowLastColumn="0" w:lastRowFirstColumn="0" w:lastRowLastColumn="0"/>
+            </w:pPr>
+            <w:r>
+              <w:t>Formatting</w:t>
+            </w:r>
+          </w:p>
+        </w:tc>
+        <w:tc>
+          <w:tcPr>
+            <w:tcW w:w="3178" w:type="dxa"/>
+          </w:tcPr>
+          <w:p>
+            <w:pPr>
+              <w:cnfStyle w:val="000000100000" w:firstRow="0" w:lastRow="0" w:firstColumn="0" w:lastColumn="0" w:oddVBand="0" w:evenVBand="0" w:oddHBand="1" w:evenHBand="0" w:firstRowFirstColumn="0" w:firstRowLastColumn="0" w:lastRowFirstColumn="0" w:lastRowLastColumn="0"/>
+            </w:pPr>
+            <w:r>
+              <w:t>Matthew Flood</w:t>
+            </w:r>
+          </w:p>
+        </w:tc>
+        <w:tc>
+          <w:tcPr>
+            <w:tcW w:w="1260" w:type="dxa"/>
+          </w:tcPr>
+          <w:p>
+            <w:pPr>
+              <w:cnfStyle w:val="000000100000" w:firstRow="0" w:lastRow="0" w:firstColumn="0" w:lastColumn="0" w:oddVBand="0" w:evenVBand="0" w:oddHBand="1" w:evenHBand="0" w:firstRowFirstColumn="0" w:firstRowLastColumn="0" w:lastRowFirstColumn="0" w:lastRowLastColumn="0"/>
+            </w:pPr>
+            <w:r>
+              <w:t>12/01/14</w:t>
+            </w:r>
+          </w:p>
+        </w:tc>
+      </w:tr>
+      <w:tr>
+        <w:tc>
+          <w:tcPr>
+            <w:cnfStyle w:val="001000000000" w:firstRow="0" w:lastRow="0" w:firstColumn="1" w:lastColumn="0" w:oddVBand="0" w:evenVBand="0" w:oddHBand="0" w:evenHBand="0" w:firstRowFirstColumn="0" w:firstRowLastColumn="0" w:lastRowFirstColumn="0" w:lastRowLastColumn="0"/>
+            <w:tcW w:w="5388" w:type="dxa"/>
+          </w:tcPr>
+          <w:p>
+            <w:r>
+              <w:t>AccountManager.java</w:t>
+            </w:r>
+          </w:p>
+        </w:tc>
+        <w:tc>
+          <w:tcPr>
+            <w:tcW w:w="2504" w:type="dxa"/>
+          </w:tcPr>
+          <w:p>
+            <w:pPr>
+              <w:cnfStyle w:val="000000000000" w:firstRow="0" w:lastRow="0" w:firstColumn="0" w:lastColumn="0" w:oddVBand="0" w:evenVBand="0" w:oddHBand="0" w:evenHBand="0" w:firstRowFirstColumn="0" w:firstRowLastColumn="0" w:lastRowFirstColumn="0" w:lastRowLastColumn="0"/>
+            </w:pPr>
+            <w:r>
+              <w:t>Formatting</w:t>
+            </w:r>
+          </w:p>
+        </w:tc>
+        <w:tc>
+          <w:tcPr>
+            <w:tcW w:w="3178" w:type="dxa"/>
+          </w:tcPr>
+          <w:p>
+            <w:pPr>
+              <w:cnfStyle w:val="000000000000" w:firstRow="0" w:lastRow="0" w:firstColumn="0" w:lastColumn="0" w:oddVBand="0" w:evenVBand="0" w:oddHBand="0" w:evenHBand="0" w:firstRowFirstColumn="0" w:firstRowLastColumn="0" w:lastRowFirstColumn="0" w:lastRowLastColumn="0"/>
+            </w:pPr>
+            <w:r>
+              <w:t>Kevin Seeluck Lowe</w:t>
+            </w:r>
+          </w:p>
+        </w:tc>
+        <w:tc>
+          <w:tcPr>
+            <w:tcW w:w="1260" w:type="dxa"/>
+          </w:tcPr>
+          <w:p>
+            <w:pPr>
+              <w:cnfStyle w:val="000000000000" w:firstRow="0" w:lastRow="0" w:firstColumn="0" w:lastColumn="0" w:oddVBand="0" w:evenVBand="0" w:oddHBand="0" w:evenHBand="0" w:firstRowFirstColumn="0" w:firstRowLastColumn="0" w:lastRowFirstColumn="0" w:lastRowLastColumn="0"/>
+            </w:pPr>
+            <w:r>
+              <w:t>12/01/14</w:t>
+            </w:r>
+          </w:p>
+        </w:tc>
+      </w:tr>
+      <w:tr>
+        <w:trPr>
+          <w:cnfStyle w:val="000000100000" w:firstRow="0" w:lastRow="0" w:firstColumn="0" w:lastColumn="0" w:oddVBand="0" w:evenVBand="0" w:oddHBand="1" w:evenHBand="0" w:firstRowFirstColumn="0" w:firstRowLastColumn="0" w:lastRowFirstColumn="0" w:lastRowLastColumn="0"/>
+        </w:trPr>
+        <w:tc>
+          <w:tcPr>
+            <w:cnfStyle w:val="001000000000" w:firstRow="0" w:lastRow="0" w:firstColumn="1" w:lastColumn="0" w:oddVBand="0" w:evenVBand="0" w:oddHBand="0" w:evenHBand="0" w:firstRowFirstColumn="0" w:firstRowLastColumn="0" w:lastRowFirstColumn="0" w:lastRowLastColumn="0"/>
+            <w:tcW w:w="5388" w:type="dxa"/>
+          </w:tcPr>
+          <w:p>
+            <w:r>
+              <w:t>AdminInterface.java</w:t>
+            </w:r>
+          </w:p>
+        </w:tc>
+        <w:tc>
+          <w:tcPr>
+            <w:tcW w:w="2504" w:type="dxa"/>
+          </w:tcPr>
+          <w:p>
+            <w:pPr>
+              <w:cnfStyle w:val="000000100000" w:firstRow="0" w:lastRow="0" w:firstColumn="0" w:lastColumn="0" w:oddVBand="0" w:evenVBand="0" w:oddHBand="1" w:evenHBand="0" w:firstRowFirstColumn="0" w:firstRowLastColumn="0" w:lastRowFirstColumn="0" w:lastRowLastColumn="0"/>
+            </w:pPr>
+            <w:r>
+              <w:t>Formatting</w:t>
+            </w:r>
+          </w:p>
+        </w:tc>
+        <w:tc>
+          <w:tcPr>
+            <w:tcW w:w="3178" w:type="dxa"/>
+          </w:tcPr>
+          <w:p>
+            <w:pPr>
+              <w:cnfStyle w:val="000000100000" w:firstRow="0" w:lastRow="0" w:firstColumn="0" w:lastColumn="0" w:oddVBand="0" w:evenVBand="0" w:oddHBand="1" w:evenHBand="0" w:firstRowFirstColumn="0" w:firstRowLastColumn="0" w:lastRowFirstColumn="0" w:lastRowLastColumn="0"/>
+            </w:pPr>
+            <w:r>
+              <w:t>Sarah Lawrence</w:t>
+            </w:r>
+          </w:p>
+        </w:tc>
+        <w:tc>
+          <w:tcPr>
+            <w:tcW w:w="1260" w:type="dxa"/>
+          </w:tcPr>
+          <w:p>
+            <w:pPr>
+              <w:cnfStyle w:val="000000100000" w:firstRow="0" w:lastRow="0" w:firstColumn="0" w:lastColumn="0" w:oddVBand="0" w:evenVBand="0" w:oddHBand="1" w:evenHBand="0" w:firstRowFirstColumn="0" w:firstRowLastColumn="0" w:lastRowFirstColumn="0" w:lastRowLastColumn="0"/>
+            </w:pPr>
+            <w:r>
+              <w:t>12/01/14</w:t>
+            </w:r>
+          </w:p>
+        </w:tc>
+      </w:tr>
+      <w:tr>
+        <w:tc>
+          <w:tcPr>
+            <w:cnfStyle w:val="001000000000" w:firstRow="0" w:lastRow="0" w:firstColumn="1" w:lastColumn="0" w:oddVBand="0" w:evenVBand="0" w:oddHBand="0" w:evenHBand="0" w:firstRowFirstColumn="0" w:firstRowLastColumn="0" w:lastRowFirstColumn="0" w:lastRowLastColumn="0"/>
+            <w:tcW w:w="5388" w:type="dxa"/>
+          </w:tcPr>
+          <w:p>
+            <w:r>
+              <w:t>Course.java</w:t>
+            </w:r>
+          </w:p>
+        </w:tc>
+        <w:tc>
+          <w:tcPr>
+            <w:tcW w:w="2504" w:type="dxa"/>
+          </w:tcPr>
+          <w:p>
+            <w:pPr>
+              <w:cnfStyle w:val="000000000000" w:firstRow="0" w:lastRow="0" w:firstColumn="0" w:lastColumn="0" w:oddVBand="0" w:evenVBand="0" w:oddHBand="0" w:evenHBand="0" w:firstRowFirstColumn="0" w:firstRowLastColumn="0" w:lastRowFirstColumn="0" w:lastRowLastColumn="0"/>
+            </w:pPr>
+            <w:r>
+              <w:t>Formatting</w:t>
+            </w:r>
+          </w:p>
+        </w:tc>
+        <w:tc>
+          <w:tcPr>
+            <w:tcW w:w="3178" w:type="dxa"/>
+          </w:tcPr>
+          <w:p>
+            <w:pPr>
+              <w:cnfStyle w:val="000000000000" w:firstRow="0" w:lastRow="0" w:firstColumn="0" w:lastColumn="0" w:oddVBand="0" w:evenVBand="0" w:oddHBand="0" w:evenHBand="0" w:firstRowFirstColumn="0" w:firstRowLastColumn="0" w:lastRowFirstColumn="0" w:lastRowLastColumn="0"/>
+            </w:pPr>
+            <w:r>
+              <w:t>Sarah Lawrence</w:t>
+            </w:r>
+          </w:p>
+        </w:tc>
+        <w:tc>
+          <w:tcPr>
+            <w:tcW w:w="1260" w:type="dxa"/>
+          </w:tcPr>
+          <w:p>
+            <w:pPr>
+              <w:cnfStyle w:val="000000000000" w:firstRow="0" w:lastRow="0" w:firstColumn="0" w:lastColumn="0" w:oddVBand="0" w:evenVBand="0" w:oddHBand="0" w:evenHBand="0" w:firstRowFirstColumn="0" w:firstRowLastColumn="0" w:lastRowFirstColumn="0" w:lastRowLastColumn="0"/>
+            </w:pPr>
+            <w:r>
+              <w:t>12/01/14</w:t>
+            </w:r>
+          </w:p>
+        </w:tc>
+      </w:tr>
+      <w:tr>
+        <w:trPr>
+          <w:cnfStyle w:val="000000100000" w:firstRow="0" w:lastRow="0" w:firstColumn="0" w:lastColumn="0" w:oddVBand="0" w:evenVBand="0" w:oddHBand="1" w:evenHBand="0" w:firstRowFirstColumn="0" w:firstRowLastColumn="0" w:lastRowFirstColumn="0" w:lastRowLastColumn="0"/>
+        </w:trPr>
+        <w:tc>
+          <w:tcPr>
+            <w:cnfStyle w:val="001000000000" w:firstRow="0" w:lastRow="0" w:firstColumn="1" w:lastColumn="0" w:oddVBand="0" w:evenVBand="0" w:oddHBand="0" w:evenHBand="0" w:firstRowFirstColumn="0" w:firstRowLastColumn="0" w:lastRowFirstColumn="0" w:lastRowLastColumn="0"/>
+            <w:tcW w:w="5388" w:type="dxa"/>
+          </w:tcPr>
+          <w:p>
+            <w:r>
+              <w:t>CourseAlreadyExistsException.java</w:t>
+            </w:r>
+          </w:p>
+        </w:tc>
+        <w:tc>
+          <w:tcPr>
+            <w:tcW w:w="2504" w:type="dxa"/>
+          </w:tcPr>
+          <w:p>
+            <w:pPr>
+              <w:cnfStyle w:val="000000100000" w:firstRow="0" w:lastRow="0" w:firstColumn="0" w:lastColumn="0" w:oddVBand="0" w:evenVBand="0" w:oddHBand="1" w:evenHBand="0" w:firstRowFirstColumn="0" w:firstRowLastColumn="0" w:lastRowFirstColumn="0" w:lastRowLastColumn="0"/>
+            </w:pPr>
+            <w:r>
+              <w:t>Formatting</w:t>
+            </w:r>
+          </w:p>
+        </w:tc>
+        <w:tc>
+          <w:tcPr>
+            <w:tcW w:w="3178" w:type="dxa"/>
+          </w:tcPr>
+          <w:p>
+            <w:pPr>
+              <w:cnfStyle w:val="000000100000" w:firstRow="0" w:lastRow="0" w:firstColumn="0" w:lastColumn="0" w:oddVBand="0" w:evenVBand="0" w:oddHBand="1" w:evenHBand="0" w:firstRowFirstColumn="0" w:firstRowLastColumn="0" w:lastRowFirstColumn="0" w:lastRowLastColumn="0"/>
+            </w:pPr>
+            <w:r>
+              <w:t>Kevin Seeluck Lowe</w:t>
+            </w:r>
+          </w:p>
+        </w:tc>
+        <w:tc>
+          <w:tcPr>
+            <w:tcW w:w="1260" w:type="dxa"/>
+          </w:tcPr>
+          <w:p>
+            <w:pPr>
+              <w:cnfStyle w:val="000000100000" w:firstRow="0" w:lastRow="0" w:firstColumn="0" w:lastColumn="0" w:oddVBand="0" w:evenVBand="0" w:oddHBand="1" w:evenHBand="0" w:firstRowFirstColumn="0" w:firstRowLastColumn="0" w:lastRowFirstColumn="0" w:lastRowLastColumn="0"/>
+            </w:pPr>
+            <w:r>
+              <w:t>12/01/14</w:t>
+            </w:r>
+          </w:p>
+        </w:tc>
+      </w:tr>
+      <w:tr>
+        <w:tc>
+          <w:tcPr>
+            <w:cnfStyle w:val="001000000000" w:firstRow="0" w:lastRow="0" w:firstColumn="1" w:lastColumn="0" w:oddVBand="0" w:evenVBand="0" w:oddHBand="0" w:evenHBand="0" w:firstRowFirstColumn="0" w:firstRowLastColumn="0" w:lastRowFirstColumn="0" w:lastRowLastColumn="0"/>
+            <w:tcW w:w="5388" w:type="dxa"/>
+          </w:tcPr>
+          <w:p>
+            <w:r>
+              <w:t>CourseManager.java</w:t>
+            </w:r>
+          </w:p>
+        </w:tc>
+        <w:tc>
+          <w:tcPr>
+            <w:tcW w:w="2504" w:type="dxa"/>
+          </w:tcPr>
+          <w:p>
+            <w:pPr>
+              <w:cnfStyle w:val="000000000000" w:firstRow="0" w:lastRow="0" w:firstColumn="0" w:lastColumn="0" w:oddVBand="0" w:evenVBand="0" w:oddHBand="0" w:evenHBand="0" w:firstRowFirstColumn="0" w:firstRowLastColumn="0" w:lastRowFirstColumn="0" w:lastRowLastColumn="0"/>
+            </w:pPr>
+            <w:r>
+              <w:t>Formatting</w:t>
+            </w:r>
+          </w:p>
+        </w:tc>
+        <w:tc>
+          <w:tcPr>
+            <w:tcW w:w="3178" w:type="dxa"/>
+          </w:tcPr>
+          <w:p>
+            <w:pPr>
+              <w:cnfStyle w:val="000000000000" w:firstRow="0" w:lastRow="0" w:firstColumn="0" w:lastColumn="0" w:oddVBand="0" w:evenVBand="0" w:oddHBand="0" w:evenHBand="0" w:firstRowFirstColumn="0" w:firstRowLastColumn="0" w:lastRowFirstColumn="0" w:lastRowLastColumn="0"/>
+            </w:pPr>
+            <w:r>
+              <w:t>Kevin Seeluck Lowe</w:t>
+            </w:r>
+          </w:p>
+        </w:tc>
+        <w:tc>
+          <w:tcPr>
+            <w:tcW w:w="1260" w:type="dxa"/>
+          </w:tcPr>
+          <w:p>
+            <w:pPr>
+              <w:cnfStyle w:val="000000000000" w:firstRow="0" w:lastRow="0" w:firstColumn="0" w:lastColumn="0" w:oddVBand="0" w:evenVBand="0" w:oddHBand="0" w:evenHBand="0" w:firstRowFirstColumn="0" w:firstRowLastColumn="0" w:lastRowFirstColumn="0" w:lastRowLastColumn="0"/>
+            </w:pPr>
+            <w:r>
+              <w:t>12/01/14</w:t>
+            </w:r>
+          </w:p>
+        </w:tc>
+      </w:tr>
+      <w:tr>
+        <w:trPr>
+          <w:cnfStyle w:val="000000100000" w:firstRow="0" w:lastRow="0" w:firstColumn="0" w:lastColumn="0" w:oddVBand="0" w:evenVBand="0" w:oddHBand="1" w:evenHBand="0" w:firstRowFirstColumn="0" w:firstRowLastColumn="0" w:lastRowFirstColumn="0" w:lastRowLastColumn="0"/>
+        </w:trPr>
+        <w:tc>
+          <w:tcPr>
+            <w:cnfStyle w:val="001000000000" w:firstRow="0" w:lastRow="0" w:firstColumn="1" w:lastColumn="0" w:oddVBand="0" w:evenVBand="0" w:oddHBand="0" w:evenHBand="0" w:firstRowFirstColumn="0" w:firstRowLastColumn="0" w:lastRowFirstColumn="0" w:lastRowLastColumn="0"/>
+            <w:tcW w:w="5388" w:type="dxa"/>
+          </w:tcPr>
+          <w:p>
+            <w:r>
+              <w:t>CourseSession.java</w:t>
+            </w:r>
+          </w:p>
+        </w:tc>
+        <w:tc>
+          <w:tcPr>
+            <w:tcW w:w="2504" w:type="dxa"/>
+          </w:tcPr>
+          <w:p>
+            <w:pPr>
+              <w:cnfStyle w:val="000000100000" w:firstRow="0" w:lastRow="0" w:firstColumn="0" w:lastColumn="0" w:oddVBand="0" w:evenVBand="0" w:oddHBand="1" w:evenHBand="0" w:firstRowFirstColumn="0" w:firstRowLastColumn="0" w:lastRowFirstColumn="0" w:lastRowLastColumn="0"/>
+            </w:pPr>
+            <w:r>
+              <w:t>Formatting</w:t>
+            </w:r>
+          </w:p>
+        </w:tc>
+        <w:tc>
+          <w:tcPr>
+            <w:tcW w:w="3178" w:type="dxa"/>
+          </w:tcPr>
+          <w:p>
+            <w:pPr>
+              <w:cnfStyle w:val="000000100000" w:firstRow="0" w:lastRow="0" w:firstColumn="0" w:lastColumn="0" w:oddVBand="0" w:evenVBand="0" w:oddHBand="1" w:evenHBand="0" w:firstRowFirstColumn="0" w:firstRowLastColumn="0" w:lastRowFirstColumn="0" w:lastRowLastColumn="0"/>
+            </w:pPr>
+            <w:r>
+              <w:t>Sarah Lawrence</w:t>
+            </w:r>
+          </w:p>
+        </w:tc>
+        <w:tc>
+          <w:tcPr>
+            <w:tcW w:w="1260" w:type="dxa"/>
+          </w:tcPr>
+          <w:p>
+            <w:pPr>
+              <w:cnfStyle w:val="000000100000" w:firstRow="0" w:lastRow="0" w:firstColumn="0" w:lastColumn="0" w:oddVBand="0" w:evenVBand="0" w:oddHBand="1" w:evenHBand="0" w:firstRowFirstColumn="0" w:firstRowLastColumn="0" w:lastRowFirstColumn="0" w:lastRowLastColumn="0"/>
+            </w:pPr>
+            <w:r>
+              <w:t>12/01/14</w:t>
+            </w:r>
+          </w:p>
+        </w:tc>
+      </w:tr>
+      <w:tr>
+        <w:tc>
+          <w:tcPr>
+            <w:cnfStyle w:val="001000000000" w:firstRow="0" w:lastRow="0" w:firstColumn="1" w:lastColumn="0" w:oddVBand="0" w:evenVBand="0" w:oddHBand="0" w:evenHBand="0" w:firstRowFirstColumn="0" w:firstRowLastColumn="0" w:lastRowFirstColumn="0" w:lastRowLastColumn="0"/>
+            <w:tcW w:w="5388" w:type="dxa"/>
+          </w:tcPr>
+          <w:p>
+            <w:r>
+              <w:t>CourseSessionAlreadyExistsException.java</w:t>
+            </w:r>
+          </w:p>
+        </w:tc>
+        <w:tc>
+          <w:tcPr>
+            <w:tcW w:w="2504" w:type="dxa"/>
+          </w:tcPr>
+          <w:p>
+            <w:pPr>
+              <w:cnfStyle w:val="000000000000" w:firstRow="0" w:lastRow="0" w:firstColumn="0" w:lastColumn="0" w:oddVBand="0" w:evenVBand="0" w:oddHBand="0" w:evenHBand="0" w:firstRowFirstColumn="0" w:firstRowLastColumn="0" w:lastRowFirstColumn="0" w:lastRowLastColumn="0"/>
+            </w:pPr>
+            <w:r>
+              <w:t>Formatting</w:t>
+            </w:r>
+          </w:p>
+        </w:tc>
+        <w:tc>
+          <w:tcPr>
+            <w:tcW w:w="3178" w:type="dxa"/>
+          </w:tcPr>
+          <w:p>
+            <w:pPr>
+              <w:cnfStyle w:val="000000000000" w:firstRow="0" w:lastRow="0" w:firstColumn="0" w:lastColumn="0" w:oddVBand="0" w:evenVBand="0" w:oddHBand="0" w:evenHBand="0" w:firstRowFirstColumn="0" w:firstRowLastColumn="0" w:lastRowFirstColumn="0" w:lastRowLastColumn="0"/>
+            </w:pPr>
+            <w:r>
+              <w:t>Sarah Lawrence</w:t>
+            </w:r>
+          </w:p>
+        </w:tc>
+        <w:tc>
+          <w:tcPr>
+            <w:tcW w:w="1260" w:type="dxa"/>
+          </w:tcPr>
+          <w:p>
+            <w:pPr>
+              <w:cnfStyle w:val="000000000000" w:firstRow="0" w:lastRow="0" w:firstColumn="0" w:lastColumn="0" w:oddVBand="0" w:evenVBand="0" w:oddHBand="0" w:evenHBand="0" w:firstRowFirstColumn="0" w:firstRowLastColumn="0" w:lastRowFirstColumn="0" w:lastRowLastColumn="0"/>
+            </w:pPr>
+            <w:r>
+              <w:t>12/01/14</w:t>
+            </w:r>
+          </w:p>
+        </w:tc>
+      </w:tr>
+      <w:tr>
+        <w:trPr>
+          <w:cnfStyle w:val="000000100000" w:firstRow="0" w:lastRow="0" w:firstColumn="0" w:lastColumn="0" w:oddVBand="0" w:evenVBand="0" w:oddHBand="1" w:evenHBand="0" w:firstRowFirstColumn="0" w:firstRowLastColumn="0" w:lastRowFirstColumn="0" w:lastRowLastColumn="0"/>
+        </w:trPr>
+        <w:tc>
+          <w:tcPr>
+            <w:cnfStyle w:val="001000000000" w:firstRow="0" w:lastRow="0" w:firstColumn="1" w:lastColumn="0" w:oddVBand="0" w:evenVBand="0" w:oddHBand="0" w:evenHBand="0" w:firstRowFirstColumn="0" w:firstRowLastColumn="0" w:lastRowFirstColumn="0" w:lastRowLastColumn="0"/>
+            <w:tcW w:w="5388" w:type="dxa"/>
+          </w:tcPr>
+          <w:p>
+            <w:r>
+              <w:t>ExitProgramException.java</w:t>
+            </w:r>
+          </w:p>
+        </w:tc>
+        <w:tc>
+          <w:tcPr>
+            <w:tcW w:w="2504" w:type="dxa"/>
+          </w:tcPr>
+          <w:p>
+            <w:pPr>
+              <w:cnfStyle w:val="000000100000" w:firstRow="0" w:lastRow="0" w:firstColumn="0" w:lastColumn="0" w:oddVBand="0" w:evenVBand="0" w:oddHBand="1" w:evenHBand="0" w:firstRowFirstColumn="0" w:firstRowLastColumn="0" w:lastRowFirstColumn="0" w:lastRowLastColumn="0"/>
+            </w:pPr>
+            <w:r>
+              <w:t>Formatting</w:t>
+            </w:r>
+          </w:p>
+        </w:tc>
+        <w:tc>
+          <w:tcPr>
+            <w:tcW w:w="3178" w:type="dxa"/>
+          </w:tcPr>
+          <w:p>
+            <w:pPr>
+              <w:cnfStyle w:val="000000100000" w:firstRow="0" w:lastRow="0" w:firstColumn="0" w:lastColumn="0" w:oddVBand="0" w:evenVBand="0" w:oddHBand="1" w:evenHBand="0" w:firstRowFirstColumn="0" w:firstRowLastColumn="0" w:lastRowFirstColumn="0" w:lastRowLastColumn="0"/>
+            </w:pPr>
+            <w:r>
+              <w:t>Matthew Flood</w:t>
+            </w:r>
+          </w:p>
+        </w:tc>
+        <w:tc>
+          <w:tcPr>
+            <w:tcW w:w="1260" w:type="dxa"/>
+          </w:tcPr>
+          <w:p>
+            <w:pPr>
+              <w:cnfStyle w:val="000000100000" w:firstRow="0" w:lastRow="0" w:firstColumn="0" w:lastColumn="0" w:oddVBand="0" w:evenVBand="0" w:oddHBand="1" w:evenHBand="0" w:firstRowFirstColumn="0" w:firstRowLastColumn="0" w:lastRowFirstColumn="0" w:lastRowLastColumn="0"/>
+            </w:pPr>
+            <w:r>
+              <w:t>12/01/14</w:t>
+            </w:r>
+          </w:p>
+        </w:tc>
+      </w:tr>
+      <w:tr>
+        <w:tc>
+          <w:tcPr>
+            <w:cnfStyle w:val="001000000000" w:firstRow="0" w:lastRow="0" w:firstColumn="1" w:lastColumn="0" w:oddVBand="0" w:evenVBand="0" w:oddHBand="0" w:evenHBand="0" w:firstRowFirstColumn="0" w:firstRowLastColumn="0" w:lastRowFirstColumn="0" w:lastRowLastColumn="0"/>
+            <w:tcW w:w="5388" w:type="dxa"/>
+          </w:tcPr>
+          <w:p>
+            <w:r>
+              <w:t>GuestInterface.java</w:t>
+            </w:r>
+          </w:p>
+        </w:tc>
+        <w:tc>
+          <w:tcPr>
+            <w:tcW w:w="2504" w:type="dxa"/>
+          </w:tcPr>
+          <w:p>
+            <w:pPr>
+              <w:cnfStyle w:val="000000000000" w:firstRow="0" w:lastRow="0" w:firstColumn="0" w:lastColumn="0" w:oddVBand="0" w:evenVBand="0" w:oddHBand="0" w:evenHBand="0" w:firstRowFirstColumn="0" w:firstRowLastColumn="0" w:lastRowFirstColumn="0" w:lastRowLastColumn="0"/>
+            </w:pPr>
+            <w:r>
+              <w:t>Formatting</w:t>
+            </w:r>
+          </w:p>
+        </w:tc>
+        <w:tc>
+          <w:tcPr>
+            <w:tcW w:w="3178" w:type="dxa"/>
+          </w:tcPr>
+          <w:p>
+            <w:pPr>
+              <w:cnfStyle w:val="000000000000" w:firstRow="0" w:lastRow="0" w:firstColumn="0" w:lastColumn="0" w:oddVBand="0" w:evenVBand="0" w:oddHBand="0" w:evenHBand="0" w:firstRowFirstColumn="0" w:firstRowLastColumn="0" w:lastRowFirstColumn="0" w:lastRowLastColumn="0"/>
+            </w:pPr>
+            <w:r>
+              <w:t>Kevin Seeluck Lowe</w:t>
+            </w:r>
+          </w:p>
+        </w:tc>
+        <w:tc>
+          <w:tcPr>
+            <w:tcW w:w="1260" w:type="dxa"/>
+          </w:tcPr>
+          <w:p>
+            <w:pPr>
+              <w:cnfStyle w:val="000000000000" w:firstRow="0" w:lastRow="0" w:firstColumn="0" w:lastColumn="0" w:oddVBand="0" w:evenVBand="0" w:oddHBand="0" w:evenHBand="0" w:firstRowFirstColumn="0" w:firstRowLastColumn="0" w:lastRowFirstColumn="0" w:lastRowLastColumn="0"/>
+            </w:pPr>
+            <w:r>
+              <w:t>12/01/14</w:t>
+            </w:r>
+          </w:p>
+        </w:tc>
+      </w:tr>
+      <w:tr>
+        <w:trPr>
+          <w:cnfStyle w:val="000000100000" w:firstRow="0" w:lastRow="0" w:firstColumn="0" w:lastColumn="0" w:oddVBand="0" w:evenVBand="0" w:oddHBand="1" w:evenHBand="0" w:firstRowFirstColumn="0" w:firstRowLastColumn="0" w:lastRowFirstColumn="0" w:lastRowLastColumn="0"/>
+        </w:trPr>
+        <w:tc>
+          <w:tcPr>
+            <w:cnfStyle w:val="001000000000" w:firstRow="0" w:lastRow="0" w:firstColumn="1" w:lastColumn="0" w:oddVBand="0" w:evenVBand="0" w:oddHBand="0" w:evenHBand="0" w:firstRowFirstColumn="0" w:firstRowLastColumn="0" w:lastRowFirstColumn="0" w:lastRowLastColumn="0"/>
+            <w:tcW w:w="5388" w:type="dxa"/>
+          </w:tcPr>
+          <w:p>
+            <w:r>
+              <w:t>InterfaceTransitionException.java</w:t>
+            </w:r>
+          </w:p>
+        </w:tc>
+        <w:tc>
+          <w:tcPr>
+            <w:tcW w:w="2504" w:type="dxa"/>
+          </w:tcPr>
+          <w:p>
+            <w:pPr>
+              <w:cnfStyle w:val="000000100000" w:firstRow="0" w:lastRow="0" w:firstColumn="0" w:lastColumn="0" w:oddVBand="0" w:evenVBand="0" w:oddHBand="1" w:evenHBand="0" w:firstRowFirstColumn="0" w:firstRowLastColumn="0" w:lastRowFirstColumn="0" w:lastRowLastColumn="0"/>
+            </w:pPr>
+            <w:r>
+              <w:t>Formatting</w:t>
+            </w:r>
+          </w:p>
+        </w:tc>
+        <w:tc>
+          <w:tcPr>
+            <w:tcW w:w="3178" w:type="dxa"/>
+          </w:tcPr>
+          <w:p>
+            <w:pPr>
+              <w:cnfStyle w:val="000000100000" w:firstRow="0" w:lastRow="0" w:firstColumn="0" w:lastColumn="0" w:oddVBand="0" w:evenVBand="0" w:oddHBand="1" w:evenHBand="0" w:firstRowFirstColumn="0" w:firstRowLastColumn="0" w:lastRowFirstColumn="0" w:lastRowLastColumn="0"/>
+            </w:pPr>
+            <w:r>
+              <w:t>Sarah Lawrence</w:t>
+            </w:r>
+          </w:p>
+        </w:tc>
+        <w:tc>
+          <w:tcPr>
+            <w:tcW w:w="1260" w:type="dxa"/>
+          </w:tcPr>
+          <w:p>
+            <w:pPr>
+              <w:cnfStyle w:val="000000100000" w:firstRow="0" w:lastRow="0" w:firstColumn="0" w:lastColumn="0" w:oddVBand="0" w:evenVBand="0" w:oddHBand="1" w:evenHBand="0" w:firstRowFirstColumn="0" w:firstRowLastColumn="0" w:lastRowFirstColumn="0" w:lastRowLastColumn="0"/>
+            </w:pPr>
+            <w:r>
+              <w:t>12/01/14</w:t>
+            </w:r>
+          </w:p>
+        </w:tc>
+      </w:tr>
+      <w:tr>
+        <w:tc>
+          <w:tcPr>
+            <w:cnfStyle w:val="001000000000" w:firstRow="0" w:lastRow="0" w:firstColumn="1" w:lastColumn="0" w:oddVBand="0" w:evenVBand="0" w:oddHBand="0" w:evenHBand="0" w:firstRowFirstColumn="0" w:firstRowLastColumn="0" w:lastRowFirstColumn="0" w:lastRowLastColumn="0"/>
+            <w:tcW w:w="5388" w:type="dxa"/>
+          </w:tcPr>
+          <w:p>
+            <w:r>
+              <w:t>ProgramMain.java</w:t>
+            </w:r>
+          </w:p>
+        </w:tc>
+        <w:tc>
+          <w:tcPr>
+            <w:tcW w:w="2504" w:type="dxa"/>
+          </w:tcPr>
+          <w:p>
+            <w:pPr>
+              <w:cnfStyle w:val="000000000000" w:firstRow="0" w:lastRow="0" w:firstColumn="0" w:lastColumn="0" w:oddVBand="0" w:evenVBand="0" w:oddHBand="0" w:evenHBand="0" w:firstRowFirstColumn="0" w:firstRowLastColumn="0" w:lastRowFirstColumn="0" w:lastRowLastColumn="0"/>
+            </w:pPr>
+            <w:r>
+              <w:t>Formatting</w:t>
+            </w:r>
+          </w:p>
+        </w:tc>
+        <w:tc>
+          <w:tcPr>
+            <w:tcW w:w="3178" w:type="dxa"/>
+          </w:tcPr>
+          <w:p>
+            <w:pPr>
+              <w:cnfStyle w:val="000000000000" w:firstRow="0" w:lastRow="0" w:firstColumn="0" w:lastColumn="0" w:oddVBand="0" w:evenVBand="0" w:oddHBand="0" w:evenHBand="0" w:firstRowFirstColumn="0" w:firstRowLastColumn="0" w:lastRowFirstColumn="0" w:lastRowLastColumn="0"/>
+            </w:pPr>
+            <w:r>
+              <w:t>Sarah Lawrence</w:t>
+            </w:r>
+          </w:p>
+        </w:tc>
+        <w:tc>
+          <w:tcPr>
+            <w:tcW w:w="1260" w:type="dxa"/>
+          </w:tcPr>
+          <w:p>
+            <w:pPr>
+              <w:cnfStyle w:val="000000000000" w:firstRow="0" w:lastRow="0" w:firstColumn="0" w:lastColumn="0" w:oddVBand="0" w:evenVBand="0" w:oddHBand="0" w:evenHBand="0" w:firstRowFirstColumn="0" w:firstRowLastColumn="0" w:lastRowFirstColumn="0" w:lastRowLastColumn="0"/>
+            </w:pPr>
+            <w:r>
+              <w:t>12/01/14</w:t>
+            </w:r>
+          </w:p>
+        </w:tc>
+      </w:tr>
+      <w:tr>
+        <w:trPr>
+          <w:cnfStyle w:val="000000100000" w:firstRow="0" w:lastRow="0" w:firstColumn="0" w:lastColumn="0" w:oddVBand="0" w:evenVBand="0" w:oddHBand="1" w:evenHBand="0" w:firstRowFirstColumn="0" w:firstRowLastColumn="0" w:lastRowFirstColumn="0" w:lastRowLastColumn="0"/>
+        </w:trPr>
+        <w:tc>
+          <w:tcPr>
+            <w:cnfStyle w:val="001000000000" w:firstRow="0" w:lastRow="0" w:firstColumn="1" w:lastColumn="0" w:oddVBand="0" w:evenVBand="0" w:oddHBand="0" w:evenHBand="0" w:firstRowFirstColumn="0" w:firstRowLastColumn="0" w:lastRowFirstColumn="0" w:lastRowLastColumn="0"/>
+            <w:tcW w:w="5388" w:type="dxa"/>
+          </w:tcPr>
+          <w:p>
+            <w:r>
+              <w:t>RegistrationService.java</w:t>
+            </w:r>
+          </w:p>
+        </w:tc>
+        <w:tc>
+          <w:tcPr>
+            <w:tcW w:w="2504" w:type="dxa"/>
+          </w:tcPr>
+          <w:p>
+            <w:pPr>
+              <w:cnfStyle w:val="000000100000" w:firstRow="0" w:lastRow="0" w:firstColumn="0" w:lastColumn="0" w:oddVBand="0" w:evenVBand="0" w:oddHBand="1" w:evenHBand="0" w:firstRowFirstColumn="0" w:firstRowLastColumn="0" w:lastRowFirstColumn="0" w:lastRowLastColumn="0"/>
+            </w:pPr>
+            <w:r>
+              <w:t>Formatting</w:t>
+            </w:r>
+          </w:p>
+        </w:tc>
+        <w:tc>
+          <w:tcPr>
+            <w:tcW w:w="3178" w:type="dxa"/>
+          </w:tcPr>
+          <w:p>
+            <w:pPr>
+              <w:cnfStyle w:val="000000100000" w:firstRow="0" w:lastRow="0" w:firstColumn="0" w:lastColumn="0" w:oddVBand="0" w:evenVBand="0" w:oddHBand="1" w:evenHBand="0" w:firstRowFirstColumn="0" w:firstRowLastColumn="0" w:lastRowFirstColumn="0" w:lastRowLastColumn="0"/>
+            </w:pPr>
+            <w:r>
+              <w:t>Matthew Flood</w:t>
+            </w:r>
+          </w:p>
+        </w:tc>
+        <w:tc>
+          <w:tcPr>
+            <w:tcW w:w="1260" w:type="dxa"/>
+          </w:tcPr>
+          <w:p>
+            <w:pPr>
+              <w:cnfStyle w:val="000000100000" w:firstRow="0" w:lastRow="0" w:firstColumn="0" w:lastColumn="0" w:oddVBand="0" w:evenVBand="0" w:oddHBand="1" w:evenHBand="0" w:firstRowFirstColumn="0" w:firstRowLastColumn="0" w:lastRowFirstColumn="0" w:lastRowLastColumn="0"/>
+            </w:pPr>
+            <w:r>
+              <w:t>12/01/14</w:t>
+            </w:r>
+          </w:p>
+        </w:tc>
+      </w:tr>
+      <w:tr>
+        <w:tc>
+          <w:tcPr>
+            <w:cnfStyle w:val="001000000000" w:firstRow="0" w:lastRow="0" w:firstColumn="1" w:lastColumn="0" w:oddVBand="0" w:evenVBand="0" w:oddHBand="0" w:evenHBand="0" w:firstRowFirstColumn="0" w:firstRowLastColumn="0" w:lastRowFirstColumn="0" w:lastRowLastColumn="0"/>
+            <w:tcW w:w="5388" w:type="dxa"/>
+          </w:tcPr>
+          <w:p>
+            <w:r>
+              <w:t>SampleDataLoader.java</w:t>
+            </w:r>
+          </w:p>
+        </w:tc>
+        <w:tc>
+          <w:tcPr>
+            <w:tcW w:w="2504" w:type="dxa"/>
+          </w:tcPr>
+          <w:p>
+            <w:pPr>
+              <w:cnfStyle w:val="000000000000" w:firstRow="0" w:lastRow="0" w:firstColumn="0" w:lastColumn="0" w:oddVBand="0" w:evenVBand="0" w:oddHBand="0" w:evenHBand="0" w:firstRowFirstColumn="0" w:firstRowLastColumn="0" w:lastRowFirstColumn="0" w:lastRowLastColumn="0"/>
+            </w:pPr>
+            <w:r>
+              <w:t>Formatting</w:t>
+            </w:r>
+          </w:p>
+        </w:tc>
+        <w:tc>
+          <w:tcPr>
+            <w:tcW w:w="3178" w:type="dxa"/>
+          </w:tcPr>
+          <w:p>
+            <w:pPr>
+              <w:cnfStyle w:val="000000000000" w:firstRow="0" w:lastRow="0" w:firstColumn="0" w:lastColumn="0" w:oddVBand="0" w:evenVBand="0" w:oddHBand="0" w:evenHBand="0" w:firstRowFirstColumn="0" w:firstRowLastColumn="0" w:lastRowFirstColumn="0" w:lastRowLastColumn="0"/>
+            </w:pPr>
+            <w:r>
+              <w:t>Kevin Seeluck Lowe</w:t>
+            </w:r>
+          </w:p>
+        </w:tc>
+        <w:tc>
+          <w:tcPr>
+            <w:tcW w:w="1260" w:type="dxa"/>
+          </w:tcPr>
+          <w:p>
+            <w:pPr>
+              <w:cnfStyle w:val="000000000000" w:firstRow="0" w:lastRow="0" w:firstColumn="0" w:lastColumn="0" w:oddVBand="0" w:evenVBand="0" w:oddHBand="0" w:evenHBand="0" w:firstRowFirstColumn="0" w:firstRowLastColumn="0" w:lastRowFirstColumn="0" w:lastRowLastColumn="0"/>
+            </w:pPr>
+            <w:r>
+              <w:t>12/01/14</w:t>
+            </w:r>
+          </w:p>
+        </w:tc>
+      </w:tr>
+      <w:tr>
+        <w:trPr>
+          <w:cnfStyle w:val="000000100000" w:firstRow="0" w:lastRow="0" w:firstColumn="0" w:lastColumn="0" w:oddVBand="0" w:evenVBand="0" w:oddHBand="1" w:evenHBand="0" w:firstRowFirstColumn="0" w:firstRowLastColumn="0" w:lastRowFirstColumn="0" w:lastRowLastColumn="0"/>
+        </w:trPr>
+        <w:tc>
+          <w:tcPr>
+            <w:cnfStyle w:val="001000000000" w:firstRow="0" w:lastRow="0" w:firstColumn="1" w:lastColumn="0" w:oddVBand="0" w:evenVBand="0" w:oddHBand="0" w:evenHBand="0" w:firstRowFirstColumn="0" w:firstRowLastColumn="0" w:lastRowFirstColumn="0" w:lastRowLastColumn="0"/>
+            <w:tcW w:w="5388" w:type="dxa"/>
+          </w:tcPr>
+          <w:p>
+            <w:r>
+              <w:t>SessionHash.java</w:t>
+            </w:r>
+          </w:p>
+        </w:tc>
+        <w:tc>
+          <w:tcPr>
+            <w:tcW w:w="2504" w:type="dxa"/>
+          </w:tcPr>
+          <w:p>
+            <w:pPr>
+              <w:cnfStyle w:val="000000100000" w:firstRow="0" w:lastRow="0" w:firstColumn="0" w:lastColumn="0" w:oddVBand="0" w:evenVBand="0" w:oddHBand="1" w:evenHBand="0" w:firstRowFirstColumn="0" w:firstRowLastColumn="0" w:lastRowFirstColumn="0" w:lastRowLastColumn="0"/>
+            </w:pPr>
+            <w:r>
+              <w:t>Formatting</w:t>
+            </w:r>
+          </w:p>
+        </w:tc>
+        <w:tc>
+          <w:tcPr>
+            <w:tcW w:w="3178" w:type="dxa"/>
+          </w:tcPr>
+          <w:p>
+            <w:pPr>
+              <w:cnfStyle w:val="000000100000" w:firstRow="0" w:lastRow="0" w:firstColumn="0" w:lastColumn="0" w:oddVBand="0" w:evenVBand="0" w:oddHBand="1" w:evenHBand="0" w:firstRowFirstColumn="0" w:firstRowLastColumn="0" w:lastRowFirstColumn="0" w:lastRowLastColumn="0"/>
+            </w:pPr>
+            <w:r>
+              <w:t>Kevin Seeluck Lowe</w:t>
+            </w:r>
+          </w:p>
+        </w:tc>
+        <w:tc>
+          <w:tcPr>
+            <w:tcW w:w="1260" w:type="dxa"/>
+          </w:tcPr>
+          <w:p>
+            <w:pPr>
+              <w:cnfStyle w:val="000000100000" w:firstRow="0" w:lastRow="0" w:firstColumn="0" w:lastColumn="0" w:oddVBand="0" w:evenVBand="0" w:oddHBand="1" w:evenHBand="0" w:firstRowFirstColumn="0" w:firstRowLastColumn="0" w:lastRowFirstColumn="0" w:lastRowLastColumn="0"/>
+            </w:pPr>
+            <w:r>
+              <w:t>12/01/14</w:t>
+            </w:r>
+          </w:p>
+        </w:tc>
+      </w:tr>
+      <w:tr>
+        <w:tc>
+          <w:tcPr>
+            <w:cnfStyle w:val="001000000000" w:firstRow="0" w:lastRow="0" w:firstColumn="1" w:lastColumn="0" w:oddVBand="0" w:evenVBand="0" w:oddHBand="0" w:evenHBand="0" w:firstRowFirstColumn="0" w:firstRowLastColumn="0" w:lastRowFirstColumn="0" w:lastRowLastColumn="0"/>
+            <w:tcW w:w="5388" w:type="dxa"/>
+          </w:tcPr>
+          <w:p>
+            <w:r>
+              <w:t>StudentInterface.java</w:t>
+            </w:r>
+          </w:p>
+        </w:tc>
+        <w:tc>
+          <w:tcPr>
+            <w:tcW w:w="2504" w:type="dxa"/>
+          </w:tcPr>
+          <w:p>
+            <w:pPr>
+              <w:cnfStyle w:val="000000000000" w:firstRow="0" w:lastRow="0" w:firstColumn="0" w:lastColumn="0" w:oddVBand="0" w:evenVBand="0" w:oddHBand="0" w:evenHBand="0" w:firstRowFirstColumn="0" w:firstRowLastColumn="0" w:lastRowFirstColumn="0" w:lastRowLastColumn="0"/>
+            </w:pPr>
+            <w:r>
+              <w:t>Formatting</w:t>
+            </w:r>
+          </w:p>
+        </w:tc>
+        <w:tc>
+          <w:tcPr>
+            <w:tcW w:w="3178" w:type="dxa"/>
+          </w:tcPr>
+          <w:p>
+            <w:pPr>
+              <w:cnfStyle w:val="000000000000" w:firstRow="0" w:lastRow="0" w:firstColumn="0" w:lastColumn="0" w:oddVBand="0" w:evenVBand="0" w:oddHBand="0" w:evenHBand="0" w:firstRowFirstColumn="0" w:firstRowLastColumn="0" w:lastRowFirstColumn="0" w:lastRowLastColumn="0"/>
+            </w:pPr>
+            <w:r>
+              <w:t>Sarah Lawrence</w:t>
+            </w:r>
+          </w:p>
+        </w:tc>
+        <w:tc>
+          <w:tcPr>
+            <w:tcW w:w="1260" w:type="dxa"/>
+          </w:tcPr>
+          <w:p>
+            <w:pPr>
+              <w:cnfStyle w:val="000000000000" w:firstRow="0" w:lastRow="0" w:firstColumn="0" w:lastColumn="0" w:oddVBand="0" w:evenVBand="0" w:oddHBand="0" w:evenHBand="0" w:firstRowFirstColumn="0" w:firstRowLastColumn="0" w:lastRowFirstColumn="0" w:lastRowLastColumn="0"/>
+            </w:pPr>
+            <w:r>
+              <w:t>12/01/14</w:t>
+            </w:r>
+          </w:p>
+        </w:tc>
+      </w:tr>
+      <w:tr>
+        <w:trPr>
+          <w:cnfStyle w:val="000000100000" w:firstRow="0" w:lastRow="0" w:firstColumn="0" w:lastColumn="0" w:oddVBand="0" w:evenVBand="0" w:oddHBand="1" w:evenHBand="0" w:firstRowFirstColumn="0" w:firstRowLastColumn="0" w:lastRowFirstColumn="0" w:lastRowLastColumn="0"/>
+        </w:trPr>
+        <w:tc>
+          <w:tcPr>
+            <w:cnfStyle w:val="001000000000" w:firstRow="0" w:lastRow="0" w:firstColumn="1" w:lastColumn="0" w:oddVBand="0" w:evenVBand="0" w:oddHBand="0" w:evenHBand="0" w:firstRowFirstColumn="0" w:firstRowLastColumn="0" w:lastRowFirstColumn="0" w:lastRowLastColumn="0"/>
+            <w:tcW w:w="5388" w:type="dxa"/>
+          </w:tcPr>
+          <w:p>
+            <w:r>
+              <w:t>UserInterface.java</w:t>
+            </w:r>
+          </w:p>
+        </w:tc>
+        <w:tc>
+          <w:tcPr>
+            <w:tcW w:w="2504" w:type="dxa"/>
+          </w:tcPr>
+          <w:p>
+            <w:pPr>
+              <w:cnfStyle w:val="000000100000" w:firstRow="0" w:lastRow="0" w:firstColumn="0" w:lastColumn="0" w:oddVBand="0" w:evenVBand="0" w:oddHBand="1" w:evenHBand="0" w:firstRowFirstColumn="0" w:firstRowLastColumn="0" w:lastRowFirstColumn="0" w:lastRowLastColumn="0"/>
+            </w:pPr>
+            <w:r>
+              <w:t>Formatting</w:t>
+            </w:r>
+          </w:p>
+        </w:tc>
+        <w:tc>
+          <w:tcPr>
+            <w:tcW w:w="3178" w:type="dxa"/>
+          </w:tcPr>
+          <w:p>
+            <w:pPr>
+              <w:cnfStyle w:val="000000100000" w:firstRow="0" w:lastRow="0" w:firstColumn="0" w:lastColumn="0" w:oddVBand="0" w:evenVBand="0" w:oddHBand="1" w:evenHBand="0" w:firstRowFirstColumn="0" w:firstRowLastColumn="0" w:lastRowFirstColumn="0" w:lastRowLastColumn="0"/>
+            </w:pPr>
+            <w:r>
+              <w:t>Matthew Flood</w:t>
+            </w:r>
+          </w:p>
+        </w:tc>
+        <w:tc>
+          <w:tcPr>
+            <w:tcW w:w="1260" w:type="dxa"/>
+          </w:tcPr>
+          <w:p>
+            <w:pPr>
+              <w:cnfStyle w:val="000000100000" w:firstRow="0" w:lastRow="0" w:firstColumn="0" w:lastColumn="0" w:oddVBand="0" w:evenVBand="0" w:oddHBand="1" w:evenHBand="0" w:firstRowFirstColumn="0" w:firstRowLastColumn="0" w:lastRowFirstColumn="0" w:lastRowLastColumn="0"/>
+            </w:pPr>
+            <w:r>
+              <w:t>12/01/14</w:t>
+            </w:r>
+          </w:p>
+        </w:tc>
+      </w:tr>
+      <w:tr>
+        <w:tc>
+          <w:tcPr>
+            <w:cnfStyle w:val="001000000000" w:firstRow="0" w:lastRow="0" w:firstColumn="1" w:lastColumn="0" w:oddVBand="0" w:evenVBand="0" w:oddHBand="0" w:evenHBand="0" w:firstRowFirstColumn="0" w:firstRowLastColumn="0" w:lastRowFirstColumn="0" w:lastRowLastColumn="0"/>
+            <w:tcW w:w="5388" w:type="dxa"/>
+          </w:tcPr>
+          <w:p>
+            <w:r>
+              <w:t>UserInterfaceFactory.java</w:t>
+            </w:r>
+          </w:p>
+        </w:tc>
+        <w:tc>
+          <w:tcPr>
+            <w:tcW w:w="2504" w:type="dxa"/>
+          </w:tcPr>
+          <w:p>
+            <w:pPr>
+              <w:cnfStyle w:val="000000000000" w:firstRow="0" w:lastRow="0" w:firstColumn="0" w:lastColumn="0" w:oddVBand="0" w:evenVBand="0" w:oddHBand="0" w:evenHBand="0" w:firstRowFirstColumn="0" w:firstRowLastColumn="0" w:lastRowFirstColumn="0" w:lastRowLastColumn="0"/>
+            </w:pPr>
+            <w:r>
+              <w:t>Formatting</w:t>
+            </w:r>
+          </w:p>
+        </w:tc>
+        <w:tc>
+          <w:tcPr>
+            <w:tcW w:w="3178" w:type="dxa"/>
+          </w:tcPr>
+          <w:p>
+            <w:pPr>
+              <w:cnfStyle w:val="000000000000" w:firstRow="0" w:lastRow="0" w:firstColumn="0" w:lastColumn="0" w:oddVBand="0" w:evenVBand="0" w:oddHBand="0" w:evenHBand="0" w:firstRowFirstColumn="0" w:firstRowLastColumn="0" w:lastRowFirstColumn="0" w:lastRowLastColumn="0"/>
+            </w:pPr>
+            <w:r>
+              <w:t>Matthew Flood</w:t>
+            </w:r>
+          </w:p>
+        </w:tc>
+        <w:tc>
+          <w:tcPr>
+            <w:tcW w:w="1260" w:type="dxa"/>
+          </w:tcPr>
+          <w:p>
+            <w:pPr>
+              <w:cnfStyle w:val="000000000000" w:firstRow="0" w:lastRow="0" w:firstColumn="0" w:lastColumn="0" w:oddVBand="0" w:evenVBand="0" w:oddHBand="0" w:evenHBand="0" w:firstRowFirstColumn="0" w:firstRowLastColumn="0" w:lastRowFirstColumn="0" w:lastRowLastColumn="0"/>
+            </w:pPr>
+            <w:r>
+              <w:t>12/01/14</w:t>
             </w:r>
           </w:p>
         </w:tc>
@@ -5426,7 +6449,7 @@
 </file>
 
 <file path=customXml/itemProps1.xml><?xml version="1.0" encoding="utf-8"?>
-<ds:datastoreItem xmlns:ds="http://schemas.openxmlformats.org/officeDocument/2006/customXml" ds:itemID="{D5087235-59E1-5047-88A7-DF5D657E429A}">
+<ds:datastoreItem xmlns:ds="http://schemas.openxmlformats.org/officeDocument/2006/customXml" ds:itemID="{AC2CB04A-C25A-CF45-8284-A453FD247066}">
   <ds:schemaRefs>
     <ds:schemaRef ds:uri="http://schemas.openxmlformats.org/officeDocument/2006/bibliography"/>
   </ds:schemaRefs>

--- a/docs/eTeam Student Registration - Version Control Sheet.docx
+++ b/docs/eTeam Student Registration - Version Control Sheet.docx
@@ -755,8 +755,6 @@
             <w:r>
               <w:t xml:space="preserve">Document </w:t>
             </w:r>
-            <w:bookmarkStart w:id="3" w:name="_GoBack"/>
-            <w:bookmarkEnd w:id="3"/>
           </w:p>
         </w:tc>
         <w:tc>
@@ -810,7 +808,7 @@
           </w:tcPr>
           <w:p>
             <w:r>
-              <w:t>manifest.txt</w:t>
+              <w:t>Account.java</w:t>
             </w:r>
           </w:p>
         </w:tc>
@@ -862,7 +860,7 @@
           </w:tcPr>
           <w:p>
             <w:r>
-              <w:t>build.sh</w:t>
+              <w:t>AccountAlreadyExistsException.java</w:t>
             </w:r>
           </w:p>
         </w:tc>
@@ -888,7 +886,7 @@
               <w:cnfStyle w:val="000000000000" w:firstRow="0" w:lastRow="0" w:firstColumn="0" w:lastColumn="0" w:oddVBand="0" w:evenVBand="0" w:oddHBand="0" w:evenHBand="0" w:firstRowFirstColumn="0" w:firstRowLastColumn="0" w:lastRowFirstColumn="0" w:lastRowLastColumn="0"/>
             </w:pPr>
             <w:r>
-              <w:t>Matthew Flood</w:t>
+              <w:t>Kevin Seeluck Lowe</w:t>
             </w:r>
           </w:p>
         </w:tc>
@@ -917,7 +915,7 @@
           </w:tcPr>
           <w:p>
             <w:r>
-              <w:t>run.sh</w:t>
+              <w:t>AccountManager.java</w:t>
             </w:r>
           </w:p>
         </w:tc>
@@ -969,7 +967,7 @@
           </w:tcPr>
           <w:p>
             <w:r>
-              <w:t>Account.java</w:t>
+              <w:t>AdminInterface.java</w:t>
             </w:r>
           </w:p>
         </w:tc>
@@ -995,7 +993,7 @@
               <w:cnfStyle w:val="000000000000" w:firstRow="0" w:lastRow="0" w:firstColumn="0" w:lastColumn="0" w:oddVBand="0" w:evenVBand="0" w:oddHBand="0" w:evenHBand="0" w:firstRowFirstColumn="0" w:firstRowLastColumn="0" w:lastRowFirstColumn="0" w:lastRowLastColumn="0"/>
             </w:pPr>
             <w:r>
-              <w:t>Matthew Flood</w:t>
+              <w:t>Sarah Lawrence</w:t>
             </w:r>
           </w:p>
         </w:tc>
@@ -1024,7 +1022,7 @@
           </w:tcPr>
           <w:p>
             <w:r>
-              <w:t>AccountAlreadyExistsException.java</w:t>
+              <w:t>Course.java</w:t>
             </w:r>
           </w:p>
         </w:tc>
@@ -1050,59 +1048,59 @@
               <w:cnfStyle w:val="000000100000" w:firstRow="0" w:lastRow="0" w:firstColumn="0" w:lastColumn="0" w:oddVBand="0" w:evenVBand="0" w:oddHBand="1" w:evenHBand="0" w:firstRowFirstColumn="0" w:firstRowLastColumn="0" w:lastRowFirstColumn="0" w:lastRowLastColumn="0"/>
             </w:pPr>
             <w:r>
+              <w:t>Matthew Flood</w:t>
+            </w:r>
+          </w:p>
+        </w:tc>
+        <w:tc>
+          <w:tcPr>
+            <w:tcW w:w="1260" w:type="dxa"/>
+          </w:tcPr>
+          <w:p>
+            <w:pPr>
+              <w:cnfStyle w:val="000000100000" w:firstRow="0" w:lastRow="0" w:firstColumn="0" w:lastColumn="0" w:oddVBand="0" w:evenVBand="0" w:oddHBand="1" w:evenHBand="0" w:firstRowFirstColumn="0" w:firstRowLastColumn="0" w:lastRowFirstColumn="0" w:lastRowLastColumn="0"/>
+            </w:pPr>
+            <w:r>
+              <w:t>11/29/14</w:t>
+            </w:r>
+          </w:p>
+        </w:tc>
+      </w:tr>
+      <w:tr>
+        <w:tc>
+          <w:tcPr>
+            <w:cnfStyle w:val="001000000000" w:firstRow="0" w:lastRow="0" w:firstColumn="1" w:lastColumn="0" w:oddVBand="0" w:evenVBand="0" w:oddHBand="0" w:evenHBand="0" w:firstRowFirstColumn="0" w:firstRowLastColumn="0" w:lastRowFirstColumn="0" w:lastRowLastColumn="0"/>
+            <w:tcW w:w="5388" w:type="dxa"/>
+          </w:tcPr>
+          <w:p>
+            <w:r>
+              <w:t>CourseAlreadyExistsException.java</w:t>
+            </w:r>
+          </w:p>
+        </w:tc>
+        <w:tc>
+          <w:tcPr>
+            <w:tcW w:w="2504" w:type="dxa"/>
+          </w:tcPr>
+          <w:p>
+            <w:pPr>
+              <w:cnfStyle w:val="000000000000" w:firstRow="0" w:lastRow="0" w:firstColumn="0" w:lastColumn="0" w:oddVBand="0" w:evenVBand="0" w:oddHBand="0" w:evenHBand="0" w:firstRowFirstColumn="0" w:firstRowLastColumn="0" w:lastRowFirstColumn="0" w:lastRowLastColumn="0"/>
+            </w:pPr>
+            <w:r>
+              <w:t>Created</w:t>
+            </w:r>
+          </w:p>
+        </w:tc>
+        <w:tc>
+          <w:tcPr>
+            <w:tcW w:w="3178" w:type="dxa"/>
+          </w:tcPr>
+          <w:p>
+            <w:pPr>
+              <w:cnfStyle w:val="000000000000" w:firstRow="0" w:lastRow="0" w:firstColumn="0" w:lastColumn="0" w:oddVBand="0" w:evenVBand="0" w:oddHBand="0" w:evenHBand="0" w:firstRowFirstColumn="0" w:firstRowLastColumn="0" w:lastRowFirstColumn="0" w:lastRowLastColumn="0"/>
+            </w:pPr>
+            <w:r>
               <w:t>Kevin Seeluck Lowe</w:t>
-            </w:r>
-          </w:p>
-        </w:tc>
-        <w:tc>
-          <w:tcPr>
-            <w:tcW w:w="1260" w:type="dxa"/>
-          </w:tcPr>
-          <w:p>
-            <w:pPr>
-              <w:cnfStyle w:val="000000100000" w:firstRow="0" w:lastRow="0" w:firstColumn="0" w:lastColumn="0" w:oddVBand="0" w:evenVBand="0" w:oddHBand="1" w:evenHBand="0" w:firstRowFirstColumn="0" w:firstRowLastColumn="0" w:lastRowFirstColumn="0" w:lastRowLastColumn="0"/>
-            </w:pPr>
-            <w:r>
-              <w:t>11/29/14</w:t>
-            </w:r>
-          </w:p>
-        </w:tc>
-      </w:tr>
-      <w:tr>
-        <w:tc>
-          <w:tcPr>
-            <w:cnfStyle w:val="001000000000" w:firstRow="0" w:lastRow="0" w:firstColumn="1" w:lastColumn="0" w:oddVBand="0" w:evenVBand="0" w:oddHBand="0" w:evenHBand="0" w:firstRowFirstColumn="0" w:firstRowLastColumn="0" w:lastRowFirstColumn="0" w:lastRowLastColumn="0"/>
-            <w:tcW w:w="5388" w:type="dxa"/>
-          </w:tcPr>
-          <w:p>
-            <w:r>
-              <w:t>AccountManager.java</w:t>
-            </w:r>
-          </w:p>
-        </w:tc>
-        <w:tc>
-          <w:tcPr>
-            <w:tcW w:w="2504" w:type="dxa"/>
-          </w:tcPr>
-          <w:p>
-            <w:pPr>
-              <w:cnfStyle w:val="000000000000" w:firstRow="0" w:lastRow="0" w:firstColumn="0" w:lastColumn="0" w:oddVBand="0" w:evenVBand="0" w:oddHBand="0" w:evenHBand="0" w:firstRowFirstColumn="0" w:firstRowLastColumn="0" w:lastRowFirstColumn="0" w:lastRowLastColumn="0"/>
-            </w:pPr>
-            <w:r>
-              <w:t>Created</w:t>
-            </w:r>
-          </w:p>
-        </w:tc>
-        <w:tc>
-          <w:tcPr>
-            <w:tcW w:w="3178" w:type="dxa"/>
-          </w:tcPr>
-          <w:p>
-            <w:pPr>
-              <w:cnfStyle w:val="000000000000" w:firstRow="0" w:lastRow="0" w:firstColumn="0" w:lastColumn="0" w:oddVBand="0" w:evenVBand="0" w:oddHBand="0" w:evenHBand="0" w:firstRowFirstColumn="0" w:firstRowLastColumn="0" w:lastRowFirstColumn="0" w:lastRowLastColumn="0"/>
-            </w:pPr>
-            <w:r>
-              <w:t>Matthew Flood</w:t>
             </w:r>
           </w:p>
         </w:tc>
@@ -1131,7 +1129,7 @@
           </w:tcPr>
           <w:p>
             <w:r>
-              <w:t>AdminInterface.java</w:t>
+              <w:t>CourseManager.java</w:t>
             </w:r>
           </w:p>
         </w:tc>
@@ -1157,59 +1155,59 @@
               <w:cnfStyle w:val="000000100000" w:firstRow="0" w:lastRow="0" w:firstColumn="0" w:lastColumn="0" w:oddVBand="0" w:evenVBand="0" w:oddHBand="1" w:evenHBand="0" w:firstRowFirstColumn="0" w:firstRowLastColumn="0" w:lastRowFirstColumn="0" w:lastRowLastColumn="0"/>
             </w:pPr>
             <w:r>
+              <w:t>Matthew Flood</w:t>
+            </w:r>
+          </w:p>
+        </w:tc>
+        <w:tc>
+          <w:tcPr>
+            <w:tcW w:w="1260" w:type="dxa"/>
+          </w:tcPr>
+          <w:p>
+            <w:pPr>
+              <w:cnfStyle w:val="000000100000" w:firstRow="0" w:lastRow="0" w:firstColumn="0" w:lastColumn="0" w:oddVBand="0" w:evenVBand="0" w:oddHBand="1" w:evenHBand="0" w:firstRowFirstColumn="0" w:firstRowLastColumn="0" w:lastRowFirstColumn="0" w:lastRowLastColumn="0"/>
+            </w:pPr>
+            <w:r>
+              <w:t>11/29/14</w:t>
+            </w:r>
+          </w:p>
+        </w:tc>
+      </w:tr>
+      <w:tr>
+        <w:tc>
+          <w:tcPr>
+            <w:cnfStyle w:val="001000000000" w:firstRow="0" w:lastRow="0" w:firstColumn="1" w:lastColumn="0" w:oddVBand="0" w:evenVBand="0" w:oddHBand="0" w:evenHBand="0" w:firstRowFirstColumn="0" w:firstRowLastColumn="0" w:lastRowFirstColumn="0" w:lastRowLastColumn="0"/>
+            <w:tcW w:w="5388" w:type="dxa"/>
+          </w:tcPr>
+          <w:p>
+            <w:r>
+              <w:t>CourseSession.java</w:t>
+            </w:r>
+          </w:p>
+        </w:tc>
+        <w:tc>
+          <w:tcPr>
+            <w:tcW w:w="2504" w:type="dxa"/>
+          </w:tcPr>
+          <w:p>
+            <w:pPr>
+              <w:cnfStyle w:val="000000000000" w:firstRow="0" w:lastRow="0" w:firstColumn="0" w:lastColumn="0" w:oddVBand="0" w:evenVBand="0" w:oddHBand="0" w:evenHBand="0" w:firstRowFirstColumn="0" w:firstRowLastColumn="0" w:lastRowFirstColumn="0" w:lastRowLastColumn="0"/>
+            </w:pPr>
+            <w:r>
+              <w:t>Created</w:t>
+            </w:r>
+          </w:p>
+        </w:tc>
+        <w:tc>
+          <w:tcPr>
+            <w:tcW w:w="3178" w:type="dxa"/>
+          </w:tcPr>
+          <w:p>
+            <w:pPr>
+              <w:cnfStyle w:val="000000000000" w:firstRow="0" w:lastRow="0" w:firstColumn="0" w:lastColumn="0" w:oddVBand="0" w:evenVBand="0" w:oddHBand="0" w:evenHBand="0" w:firstRowFirstColumn="0" w:firstRowLastColumn="0" w:lastRowFirstColumn="0" w:lastRowLastColumn="0"/>
+            </w:pPr>
+            <w:r>
               <w:t>Sarah Lawrence</w:t>
-            </w:r>
-          </w:p>
-        </w:tc>
-        <w:tc>
-          <w:tcPr>
-            <w:tcW w:w="1260" w:type="dxa"/>
-          </w:tcPr>
-          <w:p>
-            <w:pPr>
-              <w:cnfStyle w:val="000000100000" w:firstRow="0" w:lastRow="0" w:firstColumn="0" w:lastColumn="0" w:oddVBand="0" w:evenVBand="0" w:oddHBand="1" w:evenHBand="0" w:firstRowFirstColumn="0" w:firstRowLastColumn="0" w:lastRowFirstColumn="0" w:lastRowLastColumn="0"/>
-            </w:pPr>
-            <w:r>
-              <w:t>11/29/14</w:t>
-            </w:r>
-          </w:p>
-        </w:tc>
-      </w:tr>
-      <w:tr>
-        <w:tc>
-          <w:tcPr>
-            <w:cnfStyle w:val="001000000000" w:firstRow="0" w:lastRow="0" w:firstColumn="1" w:lastColumn="0" w:oddVBand="0" w:evenVBand="0" w:oddHBand="0" w:evenHBand="0" w:firstRowFirstColumn="0" w:firstRowLastColumn="0" w:lastRowFirstColumn="0" w:lastRowLastColumn="0"/>
-            <w:tcW w:w="5388" w:type="dxa"/>
-          </w:tcPr>
-          <w:p>
-            <w:r>
-              <w:t>Course.java</w:t>
-            </w:r>
-          </w:p>
-        </w:tc>
-        <w:tc>
-          <w:tcPr>
-            <w:tcW w:w="2504" w:type="dxa"/>
-          </w:tcPr>
-          <w:p>
-            <w:pPr>
-              <w:cnfStyle w:val="000000000000" w:firstRow="0" w:lastRow="0" w:firstColumn="0" w:lastColumn="0" w:oddVBand="0" w:evenVBand="0" w:oddHBand="0" w:evenHBand="0" w:firstRowFirstColumn="0" w:firstRowLastColumn="0" w:lastRowFirstColumn="0" w:lastRowLastColumn="0"/>
-            </w:pPr>
-            <w:r>
-              <w:t>Created</w:t>
-            </w:r>
-          </w:p>
-        </w:tc>
-        <w:tc>
-          <w:tcPr>
-            <w:tcW w:w="3178" w:type="dxa"/>
-          </w:tcPr>
-          <w:p>
-            <w:pPr>
-              <w:cnfStyle w:val="000000000000" w:firstRow="0" w:lastRow="0" w:firstColumn="0" w:lastColumn="0" w:oddVBand="0" w:evenVBand="0" w:oddHBand="0" w:evenHBand="0" w:firstRowFirstColumn="0" w:firstRowLastColumn="0" w:lastRowFirstColumn="0" w:lastRowLastColumn="0"/>
-            </w:pPr>
-            <w:r>
-              <w:t>Matthew Flood</w:t>
             </w:r>
           </w:p>
         </w:tc>
@@ -1238,7 +1236,7 @@
           </w:tcPr>
           <w:p>
             <w:r>
-              <w:t>CourseAlreadyExistsException.java</w:t>
+              <w:t>CourseSessionAlreadyExistsException.java</w:t>
             </w:r>
           </w:p>
         </w:tc>
@@ -1290,7 +1288,7 @@
           </w:tcPr>
           <w:p>
             <w:r>
-              <w:t>CourseManager.java</w:t>
+              <w:t>ExitProgramException.java</w:t>
             </w:r>
           </w:p>
         </w:tc>
@@ -1316,7 +1314,7 @@
               <w:cnfStyle w:val="000000000000" w:firstRow="0" w:lastRow="0" w:firstColumn="0" w:lastColumn="0" w:oddVBand="0" w:evenVBand="0" w:oddHBand="0" w:evenHBand="0" w:firstRowFirstColumn="0" w:firstRowLastColumn="0" w:lastRowFirstColumn="0" w:lastRowLastColumn="0"/>
             </w:pPr>
             <w:r>
-              <w:t>Matthew Flood</w:t>
+              <w:t>Kevin Seeluck Lowe</w:t>
             </w:r>
           </w:p>
         </w:tc>
@@ -1345,7 +1343,7 @@
           </w:tcPr>
           <w:p>
             <w:r>
-              <w:t>CourseSession.java</w:t>
+              <w:t>GuestInterface.java</w:t>
             </w:r>
           </w:p>
         </w:tc>
@@ -1371,7 +1369,7 @@
               <w:cnfStyle w:val="000000100000" w:firstRow="0" w:lastRow="0" w:firstColumn="0" w:lastColumn="0" w:oddVBand="0" w:evenVBand="0" w:oddHBand="1" w:evenHBand="0" w:firstRowFirstColumn="0" w:firstRowLastColumn="0" w:lastRowFirstColumn="0" w:lastRowLastColumn="0"/>
             </w:pPr>
             <w:r>
-              <w:t>Sarah Lawrence</w:t>
+              <w:t>Matthew Flood</w:t>
             </w:r>
           </w:p>
         </w:tc>
@@ -1397,7 +1395,7 @@
           </w:tcPr>
           <w:p>
             <w:r>
-              <w:t>CourseSessionAlreadyExistsException.java</w:t>
+              <w:t>InterfaceTransitionException.java</w:t>
             </w:r>
           </w:p>
         </w:tc>
@@ -1452,7 +1450,7 @@
           </w:tcPr>
           <w:p>
             <w:r>
-              <w:t>ExitProgramException.java</w:t>
+              <w:t>ProgramMain.java</w:t>
             </w:r>
           </w:p>
         </w:tc>
@@ -1478,7 +1476,7 @@
               <w:cnfStyle w:val="000000100000" w:firstRow="0" w:lastRow="0" w:firstColumn="0" w:lastColumn="0" w:oddVBand="0" w:evenVBand="0" w:oddHBand="1" w:evenHBand="0" w:firstRowFirstColumn="0" w:firstRowLastColumn="0" w:lastRowFirstColumn="0" w:lastRowLastColumn="0"/>
             </w:pPr>
             <w:r>
-              <w:t>Kevin Seeluck Lowe</w:t>
+              <w:t>Matthew Flood</w:t>
             </w:r>
           </w:p>
         </w:tc>
@@ -1504,7 +1502,7 @@
           </w:tcPr>
           <w:p>
             <w:r>
-              <w:t>GuestInterface.java</w:t>
+              <w:t>RegistrationService.java</w:t>
             </w:r>
           </w:p>
         </w:tc>
@@ -1559,7 +1557,7 @@
           </w:tcPr>
           <w:p>
             <w:r>
-              <w:t>InterfaceTransitionException.java</w:t>
+              <w:t>SampleDataLoader.java</w:t>
             </w:r>
           </w:p>
         </w:tc>
@@ -1585,7 +1583,7 @@
               <w:cnfStyle w:val="000000100000" w:firstRow="0" w:lastRow="0" w:firstColumn="0" w:lastColumn="0" w:oddVBand="0" w:evenVBand="0" w:oddHBand="1" w:evenHBand="0" w:firstRowFirstColumn="0" w:firstRowLastColumn="0" w:lastRowFirstColumn="0" w:lastRowLastColumn="0"/>
             </w:pPr>
             <w:r>
-              <w:t>Kevin Seeluck Lowe</w:t>
+              <w:t>Matthew Flood</w:t>
             </w:r>
           </w:p>
         </w:tc>
@@ -1611,7 +1609,7 @@
           </w:tcPr>
           <w:p>
             <w:r>
-              <w:t>ProgramMain.java</w:t>
+              <w:t>SessionHash.java</w:t>
             </w:r>
           </w:p>
         </w:tc>
@@ -1666,7 +1664,7 @@
           </w:tcPr>
           <w:p>
             <w:r>
-              <w:t>RegistrationService.java</w:t>
+              <w:t>StudentInterface.java</w:t>
             </w:r>
           </w:p>
         </w:tc>
@@ -1692,7 +1690,7 @@
               <w:cnfStyle w:val="000000100000" w:firstRow="0" w:lastRow="0" w:firstColumn="0" w:lastColumn="0" w:oddVBand="0" w:evenVBand="0" w:oddHBand="1" w:evenHBand="0" w:firstRowFirstColumn="0" w:firstRowLastColumn="0" w:lastRowFirstColumn="0" w:lastRowLastColumn="0"/>
             </w:pPr>
             <w:r>
-              <w:t>Matthew Flood</w:t>
+              <w:t>Sarah Lawrence</w:t>
             </w:r>
           </w:p>
         </w:tc>
@@ -1718,7 +1716,7 @@
           </w:tcPr>
           <w:p>
             <w:r>
-              <w:t>SampleDataLoader.java</w:t>
+              <w:t>UserInterface.java</w:t>
             </w:r>
           </w:p>
         </w:tc>
@@ -1773,7 +1771,7 @@
           </w:tcPr>
           <w:p>
             <w:r>
-              <w:t>SessionHash.java</w:t>
+              <w:t>UserInterfaceFactory.java</w:t>
             </w:r>
           </w:p>
         </w:tc>
@@ -1799,7 +1797,7 @@
               <w:cnfStyle w:val="000000100000" w:firstRow="0" w:lastRow="0" w:firstColumn="0" w:lastColumn="0" w:oddVBand="0" w:evenVBand="0" w:oddHBand="1" w:evenHBand="0" w:firstRowFirstColumn="0" w:firstRowLastColumn="0" w:lastRowFirstColumn="0" w:lastRowLastColumn="0"/>
             </w:pPr>
             <w:r>
-              <w:t>Matthew Flood</w:t>
+              <w:t>Sarah Lawrence</w:t>
             </w:r>
           </w:p>
         </w:tc>
@@ -1825,46 +1823,46 @@
           </w:tcPr>
           <w:p>
             <w:r>
-              <w:t>StudentInterface.java</w:t>
-            </w:r>
-          </w:p>
-        </w:tc>
-        <w:tc>
-          <w:tcPr>
-            <w:tcW w:w="2504" w:type="dxa"/>
-          </w:tcPr>
-          <w:p>
-            <w:pPr>
-              <w:cnfStyle w:val="000000000000" w:firstRow="0" w:lastRow="0" w:firstColumn="0" w:lastColumn="0" w:oddVBand="0" w:evenVBand="0" w:oddHBand="0" w:evenHBand="0" w:firstRowFirstColumn="0" w:firstRowLastColumn="0" w:lastRowFirstColumn="0" w:lastRowLastColumn="0"/>
-            </w:pPr>
-            <w:r>
-              <w:t>Created</w:t>
-            </w:r>
-          </w:p>
-        </w:tc>
-        <w:tc>
-          <w:tcPr>
-            <w:tcW w:w="3178" w:type="dxa"/>
-          </w:tcPr>
-          <w:p>
-            <w:pPr>
-              <w:cnfStyle w:val="000000000000" w:firstRow="0" w:lastRow="0" w:firstColumn="0" w:lastColumn="0" w:oddVBand="0" w:evenVBand="0" w:oddHBand="0" w:evenHBand="0" w:firstRowFirstColumn="0" w:firstRowLastColumn="0" w:lastRowFirstColumn="0" w:lastRowLastColumn="0"/>
-            </w:pPr>
-            <w:r>
-              <w:t>Sarah Lawrence</w:t>
-            </w:r>
-          </w:p>
-        </w:tc>
-        <w:tc>
-          <w:tcPr>
-            <w:tcW w:w="1260" w:type="dxa"/>
-          </w:tcPr>
-          <w:p>
-            <w:pPr>
-              <w:cnfStyle w:val="000000000000" w:firstRow="0" w:lastRow="0" w:firstColumn="0" w:lastColumn="0" w:oddVBand="0" w:evenVBand="0" w:oddHBand="0" w:evenHBand="0" w:firstRowFirstColumn="0" w:firstRowLastColumn="0" w:lastRowFirstColumn="0" w:lastRowLastColumn="0"/>
-            </w:pPr>
-            <w:r>
-              <w:t>11/29/14</w:t>
+              <w:t>Account.java</w:t>
+            </w:r>
+          </w:p>
+        </w:tc>
+        <w:tc>
+          <w:tcPr>
+            <w:tcW w:w="2504" w:type="dxa"/>
+          </w:tcPr>
+          <w:p>
+            <w:pPr>
+              <w:cnfStyle w:val="000000000000" w:firstRow="0" w:lastRow="0" w:firstColumn="0" w:lastColumn="0" w:oddVBand="0" w:evenVBand="0" w:oddHBand="0" w:evenHBand="0" w:firstRowFirstColumn="0" w:firstRowLastColumn="0" w:lastRowFirstColumn="0" w:lastRowLastColumn="0"/>
+            </w:pPr>
+            <w:r>
+              <w:t>Add Comments</w:t>
+            </w:r>
+          </w:p>
+        </w:tc>
+        <w:tc>
+          <w:tcPr>
+            <w:tcW w:w="3178" w:type="dxa"/>
+          </w:tcPr>
+          <w:p>
+            <w:pPr>
+              <w:cnfStyle w:val="000000000000" w:firstRow="0" w:lastRow="0" w:firstColumn="0" w:lastColumn="0" w:oddVBand="0" w:evenVBand="0" w:oddHBand="0" w:evenHBand="0" w:firstRowFirstColumn="0" w:firstRowLastColumn="0" w:lastRowFirstColumn="0" w:lastRowLastColumn="0"/>
+            </w:pPr>
+            <w:r>
+              <w:t>Kevin Seeluck Lowe</w:t>
+            </w:r>
+          </w:p>
+        </w:tc>
+        <w:tc>
+          <w:tcPr>
+            <w:tcW w:w="1260" w:type="dxa"/>
+          </w:tcPr>
+          <w:p>
+            <w:pPr>
+              <w:cnfStyle w:val="000000000000" w:firstRow="0" w:lastRow="0" w:firstColumn="0" w:lastColumn="0" w:oddVBand="0" w:evenVBand="0" w:oddHBand="0" w:evenHBand="0" w:firstRowFirstColumn="0" w:firstRowLastColumn="0" w:lastRowFirstColumn="0" w:lastRowLastColumn="0"/>
+            </w:pPr>
+            <w:r>
+              <w:t>11/30/14</w:t>
             </w:r>
           </w:p>
         </w:tc>
@@ -1880,30 +1878,82 @@
           </w:tcPr>
           <w:p>
             <w:r>
-              <w:t>UserInterface.java</w:t>
-            </w:r>
-          </w:p>
-        </w:tc>
-        <w:tc>
-          <w:tcPr>
-            <w:tcW w:w="2504" w:type="dxa"/>
-          </w:tcPr>
-          <w:p>
-            <w:pPr>
-              <w:cnfStyle w:val="000000100000" w:firstRow="0" w:lastRow="0" w:firstColumn="0" w:lastColumn="0" w:oddVBand="0" w:evenVBand="0" w:oddHBand="1" w:evenHBand="0" w:firstRowFirstColumn="0" w:firstRowLastColumn="0" w:lastRowFirstColumn="0" w:lastRowLastColumn="0"/>
-            </w:pPr>
-            <w:r>
-              <w:t>Created</w:t>
-            </w:r>
-          </w:p>
-        </w:tc>
-        <w:tc>
-          <w:tcPr>
-            <w:tcW w:w="3178" w:type="dxa"/>
-          </w:tcPr>
-          <w:p>
-            <w:pPr>
-              <w:cnfStyle w:val="000000100000" w:firstRow="0" w:lastRow="0" w:firstColumn="0" w:lastColumn="0" w:oddVBand="0" w:evenVBand="0" w:oddHBand="1" w:evenHBand="0" w:firstRowFirstColumn="0" w:firstRowLastColumn="0" w:lastRowFirstColumn="0" w:lastRowLastColumn="0"/>
+              <w:t>AccountAlreadyExistsException.java</w:t>
+            </w:r>
+          </w:p>
+        </w:tc>
+        <w:tc>
+          <w:tcPr>
+            <w:tcW w:w="2504" w:type="dxa"/>
+          </w:tcPr>
+          <w:p>
+            <w:pPr>
+              <w:cnfStyle w:val="000000100000" w:firstRow="0" w:lastRow="0" w:firstColumn="0" w:lastColumn="0" w:oddVBand="0" w:evenVBand="0" w:oddHBand="1" w:evenHBand="0" w:firstRowFirstColumn="0" w:firstRowLastColumn="0" w:lastRowFirstColumn="0" w:lastRowLastColumn="0"/>
+            </w:pPr>
+            <w:r>
+              <w:t>Add Comments</w:t>
+            </w:r>
+          </w:p>
+        </w:tc>
+        <w:tc>
+          <w:tcPr>
+            <w:tcW w:w="3178" w:type="dxa"/>
+          </w:tcPr>
+          <w:p>
+            <w:pPr>
+              <w:cnfStyle w:val="000000100000" w:firstRow="0" w:lastRow="0" w:firstColumn="0" w:lastColumn="0" w:oddVBand="0" w:evenVBand="0" w:oddHBand="1" w:evenHBand="0" w:firstRowFirstColumn="0" w:firstRowLastColumn="0" w:lastRowFirstColumn="0" w:lastRowLastColumn="0"/>
+            </w:pPr>
+            <w:r>
+              <w:t>Kevin Seeluck Lowe</w:t>
+            </w:r>
+          </w:p>
+        </w:tc>
+        <w:tc>
+          <w:tcPr>
+            <w:tcW w:w="1260" w:type="dxa"/>
+          </w:tcPr>
+          <w:p>
+            <w:pPr>
+              <w:cnfStyle w:val="000000100000" w:firstRow="0" w:lastRow="0" w:firstColumn="0" w:lastColumn="0" w:oddVBand="0" w:evenVBand="0" w:oddHBand="1" w:evenHBand="0" w:firstRowFirstColumn="0" w:firstRowLastColumn="0" w:lastRowFirstColumn="0" w:lastRowLastColumn="0"/>
+            </w:pPr>
+            <w:r>
+              <w:t>11/30/14</w:t>
+            </w:r>
+          </w:p>
+        </w:tc>
+      </w:tr>
+      <w:tr>
+        <w:tc>
+          <w:tcPr>
+            <w:cnfStyle w:val="001000000000" w:firstRow="0" w:lastRow="0" w:firstColumn="1" w:lastColumn="0" w:oddVBand="0" w:evenVBand="0" w:oddHBand="0" w:evenHBand="0" w:firstRowFirstColumn="0" w:firstRowLastColumn="0" w:lastRowFirstColumn="0" w:lastRowLastColumn="0"/>
+            <w:tcW w:w="5388" w:type="dxa"/>
+          </w:tcPr>
+          <w:p>
+            <w:r>
+              <w:t>AccountManager.java</w:t>
+            </w:r>
+          </w:p>
+        </w:tc>
+        <w:tc>
+          <w:tcPr>
+            <w:tcW w:w="2504" w:type="dxa"/>
+          </w:tcPr>
+          <w:p>
+            <w:pPr>
+              <w:cnfStyle w:val="000000000000" w:firstRow="0" w:lastRow="0" w:firstColumn="0" w:lastColumn="0" w:oddVBand="0" w:evenVBand="0" w:oddHBand="0" w:evenHBand="0" w:firstRowFirstColumn="0" w:firstRowLastColumn="0" w:lastRowFirstColumn="0" w:lastRowLastColumn="0"/>
+            </w:pPr>
+            <w:r>
+              <w:t>Add Comments</w:t>
+            </w:r>
+          </w:p>
+        </w:tc>
+        <w:tc>
+          <w:tcPr>
+            <w:tcW w:w="3178" w:type="dxa"/>
+          </w:tcPr>
+          <w:p>
+            <w:pPr>
+              <w:cnfStyle w:val="000000000000" w:firstRow="0" w:lastRow="0" w:firstColumn="0" w:lastColumn="0" w:oddVBand="0" w:evenVBand="0" w:oddHBand="0" w:evenHBand="0" w:firstRowFirstColumn="0" w:firstRowLastColumn="0" w:lastRowFirstColumn="0" w:lastRowLastColumn="0"/>
             </w:pPr>
             <w:r>
               <w:t>Matthew Flood</w:t>
@@ -1916,62 +1966,10 @@
           </w:tcPr>
           <w:p>
             <w:pPr>
-              <w:cnfStyle w:val="000000100000" w:firstRow="0" w:lastRow="0" w:firstColumn="0" w:lastColumn="0" w:oddVBand="0" w:evenVBand="0" w:oddHBand="1" w:evenHBand="0" w:firstRowFirstColumn="0" w:firstRowLastColumn="0" w:lastRowFirstColumn="0" w:lastRowLastColumn="0"/>
-            </w:pPr>
-            <w:r>
-              <w:t>11/29/14</w:t>
-            </w:r>
-          </w:p>
-        </w:tc>
-      </w:tr>
-      <w:tr>
-        <w:tc>
-          <w:tcPr>
-            <w:cnfStyle w:val="001000000000" w:firstRow="0" w:lastRow="0" w:firstColumn="1" w:lastColumn="0" w:oddVBand="0" w:evenVBand="0" w:oddHBand="0" w:evenHBand="0" w:firstRowFirstColumn="0" w:firstRowLastColumn="0" w:lastRowFirstColumn="0" w:lastRowLastColumn="0"/>
-            <w:tcW w:w="5388" w:type="dxa"/>
-          </w:tcPr>
-          <w:p>
-            <w:r>
-              <w:t>UserInterfaceFactory.java</w:t>
-            </w:r>
-          </w:p>
-        </w:tc>
-        <w:tc>
-          <w:tcPr>
-            <w:tcW w:w="2504" w:type="dxa"/>
-          </w:tcPr>
-          <w:p>
-            <w:pPr>
-              <w:cnfStyle w:val="000000000000" w:firstRow="0" w:lastRow="0" w:firstColumn="0" w:lastColumn="0" w:oddVBand="0" w:evenVBand="0" w:oddHBand="0" w:evenHBand="0" w:firstRowFirstColumn="0" w:firstRowLastColumn="0" w:lastRowFirstColumn="0" w:lastRowLastColumn="0"/>
-            </w:pPr>
-            <w:r>
-              <w:t>Created</w:t>
-            </w:r>
-          </w:p>
-        </w:tc>
-        <w:tc>
-          <w:tcPr>
-            <w:tcW w:w="3178" w:type="dxa"/>
-          </w:tcPr>
-          <w:p>
-            <w:pPr>
-              <w:cnfStyle w:val="000000000000" w:firstRow="0" w:lastRow="0" w:firstColumn="0" w:lastColumn="0" w:oddVBand="0" w:evenVBand="0" w:oddHBand="0" w:evenHBand="0" w:firstRowFirstColumn="0" w:firstRowLastColumn="0" w:lastRowFirstColumn="0" w:lastRowLastColumn="0"/>
-            </w:pPr>
-            <w:r>
-              <w:t>Sarah Lawrence</w:t>
-            </w:r>
-          </w:p>
-        </w:tc>
-        <w:tc>
-          <w:tcPr>
-            <w:tcW w:w="1260" w:type="dxa"/>
-          </w:tcPr>
-          <w:p>
-            <w:pPr>
-              <w:cnfStyle w:val="000000000000" w:firstRow="0" w:lastRow="0" w:firstColumn="0" w:lastColumn="0" w:oddVBand="0" w:evenVBand="0" w:oddHBand="0" w:evenHBand="0" w:firstRowFirstColumn="0" w:firstRowLastColumn="0" w:lastRowFirstColumn="0" w:lastRowLastColumn="0"/>
-            </w:pPr>
-            <w:r>
-              <w:t>11/29/14</w:t>
+              <w:cnfStyle w:val="000000000000" w:firstRow="0" w:lastRow="0" w:firstColumn="0" w:lastColumn="0" w:oddVBand="0" w:evenVBand="0" w:oddHBand="0" w:evenHBand="0" w:firstRowFirstColumn="0" w:firstRowLastColumn="0" w:lastRowFirstColumn="0" w:lastRowLastColumn="0"/>
+            </w:pPr>
+            <w:r>
+              <w:t>11/30/14</w:t>
             </w:r>
           </w:p>
         </w:tc>
@@ -1987,7 +1985,7 @@
           </w:tcPr>
           <w:p>
             <w:r>
-              <w:t>Account.java</w:t>
+              <w:t>AdminInterface.java</w:t>
             </w:r>
           </w:p>
         </w:tc>
@@ -2039,7 +2037,7 @@
           </w:tcPr>
           <w:p>
             <w:r>
-              <w:t>AccountAlreadyExistsException.java</w:t>
+              <w:t>Course.java</w:t>
             </w:r>
           </w:p>
         </w:tc>
@@ -2065,7 +2063,7 @@
               <w:cnfStyle w:val="000000000000" w:firstRow="0" w:lastRow="0" w:firstColumn="0" w:lastColumn="0" w:oddVBand="0" w:evenVBand="0" w:oddHBand="0" w:evenHBand="0" w:firstRowFirstColumn="0" w:firstRowLastColumn="0" w:lastRowFirstColumn="0" w:lastRowLastColumn="0"/>
             </w:pPr>
             <w:r>
-              <w:t>Kevin Seeluck Lowe</w:t>
+              <w:t>Sarah Lawrence</w:t>
             </w:r>
           </w:p>
         </w:tc>
@@ -2094,7 +2092,7 @@
           </w:tcPr>
           <w:p>
             <w:r>
-              <w:t>AccountManager.java</w:t>
+              <w:t>CourseAlreadyExistsException.java</w:t>
             </w:r>
           </w:p>
         </w:tc>
@@ -2120,7 +2118,7 @@
               <w:cnfStyle w:val="000000100000" w:firstRow="0" w:lastRow="0" w:firstColumn="0" w:lastColumn="0" w:oddVBand="0" w:evenVBand="0" w:oddHBand="1" w:evenHBand="0" w:firstRowFirstColumn="0" w:firstRowLastColumn="0" w:lastRowFirstColumn="0" w:lastRowLastColumn="0"/>
             </w:pPr>
             <w:r>
-              <w:t>Matthew Flood</w:t>
+              <w:t>Sarah Lawrence</w:t>
             </w:r>
           </w:p>
         </w:tc>
@@ -2146,7 +2144,7 @@
           </w:tcPr>
           <w:p>
             <w:r>
-              <w:t>AdminInterface.java</w:t>
+              <w:t>CourseManager.java</w:t>
             </w:r>
           </w:p>
         </w:tc>
@@ -2201,7 +2199,7 @@
           </w:tcPr>
           <w:p>
             <w:r>
-              <w:t>Course.java</w:t>
+              <w:t>CourseSession.java</w:t>
             </w:r>
           </w:p>
         </w:tc>
@@ -2227,7 +2225,7 @@
               <w:cnfStyle w:val="000000100000" w:firstRow="0" w:lastRow="0" w:firstColumn="0" w:lastColumn="0" w:oddVBand="0" w:evenVBand="0" w:oddHBand="1" w:evenHBand="0" w:firstRowFirstColumn="0" w:firstRowLastColumn="0" w:lastRowFirstColumn="0" w:lastRowLastColumn="0"/>
             </w:pPr>
             <w:r>
-              <w:t>Sarah Lawrence</w:t>
+              <w:t>Kevin Seeluck Lowe</w:t>
             </w:r>
           </w:p>
         </w:tc>
@@ -2253,7 +2251,7 @@
           </w:tcPr>
           <w:p>
             <w:r>
-              <w:t>CourseAlreadyExistsException.java</w:t>
+              <w:t>CourseSessionAlreadyExistsException.java</w:t>
             </w:r>
           </w:p>
         </w:tc>
@@ -2308,7 +2306,7 @@
           </w:tcPr>
           <w:p>
             <w:r>
-              <w:t>CourseManager.java</w:t>
+              <w:t>ExitProgramException.java</w:t>
             </w:r>
           </w:p>
         </w:tc>
@@ -2334,7 +2332,7 @@
               <w:cnfStyle w:val="000000100000" w:firstRow="0" w:lastRow="0" w:firstColumn="0" w:lastColumn="0" w:oddVBand="0" w:evenVBand="0" w:oddHBand="1" w:evenHBand="0" w:firstRowFirstColumn="0" w:firstRowLastColumn="0" w:lastRowFirstColumn="0" w:lastRowLastColumn="0"/>
             </w:pPr>
             <w:r>
-              <w:t>Kevin Seeluck Lowe</w:t>
+              <w:t>Sarah Lawrence</w:t>
             </w:r>
           </w:p>
         </w:tc>
@@ -2360,7 +2358,7 @@
           </w:tcPr>
           <w:p>
             <w:r>
-              <w:t>CourseSession.java</w:t>
+              <w:t>GuestInterface.java</w:t>
             </w:r>
           </w:p>
         </w:tc>
@@ -2386,7 +2384,7 @@
               <w:cnfStyle w:val="000000000000" w:firstRow="0" w:lastRow="0" w:firstColumn="0" w:lastColumn="0" w:oddVBand="0" w:evenVBand="0" w:oddHBand="0" w:evenHBand="0" w:firstRowFirstColumn="0" w:firstRowLastColumn="0" w:lastRowFirstColumn="0" w:lastRowLastColumn="0"/>
             </w:pPr>
             <w:r>
-              <w:t>Kevin Seeluck Lowe</w:t>
+              <w:t>Matthew Flood</w:t>
             </w:r>
           </w:p>
         </w:tc>
@@ -2415,7 +2413,7 @@
           </w:tcPr>
           <w:p>
             <w:r>
-              <w:t>CourseSessionAlreadyExistsException.java</w:t>
+              <w:t>InterfaceTransitionException.java</w:t>
             </w:r>
           </w:p>
         </w:tc>
@@ -2441,7 +2439,7 @@
               <w:cnfStyle w:val="000000100000" w:firstRow="0" w:lastRow="0" w:firstColumn="0" w:lastColumn="0" w:oddVBand="0" w:evenVBand="0" w:oddHBand="1" w:evenHBand="0" w:firstRowFirstColumn="0" w:firstRowLastColumn="0" w:lastRowFirstColumn="0" w:lastRowLastColumn="0"/>
             </w:pPr>
             <w:r>
-              <w:t>Sarah Lawrence</w:t>
+              <w:t>Kevin Seeluck Lowe</w:t>
             </w:r>
           </w:p>
         </w:tc>
@@ -2467,7 +2465,7 @@
           </w:tcPr>
           <w:p>
             <w:r>
-              <w:t>ExitProgramException.java</w:t>
+              <w:t>ProgramMain.java</w:t>
             </w:r>
           </w:p>
         </w:tc>
@@ -2522,7 +2520,7 @@
           </w:tcPr>
           <w:p>
             <w:r>
-              <w:t>GuestInterface.java</w:t>
+              <w:t>RegistrationService.java</w:t>
             </w:r>
           </w:p>
         </w:tc>
@@ -2548,59 +2546,59 @@
               <w:cnfStyle w:val="000000100000" w:firstRow="0" w:lastRow="0" w:firstColumn="0" w:lastColumn="0" w:oddVBand="0" w:evenVBand="0" w:oddHBand="1" w:evenHBand="0" w:firstRowFirstColumn="0" w:firstRowLastColumn="0" w:lastRowFirstColumn="0" w:lastRowLastColumn="0"/>
             </w:pPr>
             <w:r>
+              <w:t>Sarah Lawrence</w:t>
+            </w:r>
+          </w:p>
+        </w:tc>
+        <w:tc>
+          <w:tcPr>
+            <w:tcW w:w="1260" w:type="dxa"/>
+          </w:tcPr>
+          <w:p>
+            <w:pPr>
+              <w:cnfStyle w:val="000000100000" w:firstRow="0" w:lastRow="0" w:firstColumn="0" w:lastColumn="0" w:oddVBand="0" w:evenVBand="0" w:oddHBand="1" w:evenHBand="0" w:firstRowFirstColumn="0" w:firstRowLastColumn="0" w:lastRowFirstColumn="0" w:lastRowLastColumn="0"/>
+            </w:pPr>
+            <w:r>
+              <w:t>11/30/14</w:t>
+            </w:r>
+          </w:p>
+        </w:tc>
+      </w:tr>
+      <w:tr>
+        <w:tc>
+          <w:tcPr>
+            <w:cnfStyle w:val="001000000000" w:firstRow="0" w:lastRow="0" w:firstColumn="1" w:lastColumn="0" w:oddVBand="0" w:evenVBand="0" w:oddHBand="0" w:evenHBand="0" w:firstRowFirstColumn="0" w:firstRowLastColumn="0" w:lastRowFirstColumn="0" w:lastRowLastColumn="0"/>
+            <w:tcW w:w="5388" w:type="dxa"/>
+          </w:tcPr>
+          <w:p>
+            <w:r>
+              <w:t>SampleDataLoader.java</w:t>
+            </w:r>
+          </w:p>
+        </w:tc>
+        <w:tc>
+          <w:tcPr>
+            <w:tcW w:w="2504" w:type="dxa"/>
+          </w:tcPr>
+          <w:p>
+            <w:pPr>
+              <w:cnfStyle w:val="000000000000" w:firstRow="0" w:lastRow="0" w:firstColumn="0" w:lastColumn="0" w:oddVBand="0" w:evenVBand="0" w:oddHBand="0" w:evenHBand="0" w:firstRowFirstColumn="0" w:firstRowLastColumn="0" w:lastRowFirstColumn="0" w:lastRowLastColumn="0"/>
+            </w:pPr>
+            <w:r>
+              <w:t>Add Comments</w:t>
+            </w:r>
+          </w:p>
+        </w:tc>
+        <w:tc>
+          <w:tcPr>
+            <w:tcW w:w="3178" w:type="dxa"/>
+          </w:tcPr>
+          <w:p>
+            <w:pPr>
+              <w:cnfStyle w:val="000000000000" w:firstRow="0" w:lastRow="0" w:firstColumn="0" w:lastColumn="0" w:oddVBand="0" w:evenVBand="0" w:oddHBand="0" w:evenHBand="0" w:firstRowFirstColumn="0" w:firstRowLastColumn="0" w:lastRowFirstColumn="0" w:lastRowLastColumn="0"/>
+            </w:pPr>
+            <w:r>
               <w:t>Matthew Flood</w:t>
-            </w:r>
-          </w:p>
-        </w:tc>
-        <w:tc>
-          <w:tcPr>
-            <w:tcW w:w="1260" w:type="dxa"/>
-          </w:tcPr>
-          <w:p>
-            <w:pPr>
-              <w:cnfStyle w:val="000000100000" w:firstRow="0" w:lastRow="0" w:firstColumn="0" w:lastColumn="0" w:oddVBand="0" w:evenVBand="0" w:oddHBand="1" w:evenHBand="0" w:firstRowFirstColumn="0" w:firstRowLastColumn="0" w:lastRowFirstColumn="0" w:lastRowLastColumn="0"/>
-            </w:pPr>
-            <w:r>
-              <w:t>11/30/14</w:t>
-            </w:r>
-          </w:p>
-        </w:tc>
-      </w:tr>
-      <w:tr>
-        <w:tc>
-          <w:tcPr>
-            <w:cnfStyle w:val="001000000000" w:firstRow="0" w:lastRow="0" w:firstColumn="1" w:lastColumn="0" w:oddVBand="0" w:evenVBand="0" w:oddHBand="0" w:evenHBand="0" w:firstRowFirstColumn="0" w:firstRowLastColumn="0" w:lastRowFirstColumn="0" w:lastRowLastColumn="0"/>
-            <w:tcW w:w="5388" w:type="dxa"/>
-          </w:tcPr>
-          <w:p>
-            <w:r>
-              <w:t>InterfaceTransitionException.java</w:t>
-            </w:r>
-          </w:p>
-        </w:tc>
-        <w:tc>
-          <w:tcPr>
-            <w:tcW w:w="2504" w:type="dxa"/>
-          </w:tcPr>
-          <w:p>
-            <w:pPr>
-              <w:cnfStyle w:val="000000000000" w:firstRow="0" w:lastRow="0" w:firstColumn="0" w:lastColumn="0" w:oddVBand="0" w:evenVBand="0" w:oddHBand="0" w:evenHBand="0" w:firstRowFirstColumn="0" w:firstRowLastColumn="0" w:lastRowFirstColumn="0" w:lastRowLastColumn="0"/>
-            </w:pPr>
-            <w:r>
-              <w:t>Add Comments</w:t>
-            </w:r>
-          </w:p>
-        </w:tc>
-        <w:tc>
-          <w:tcPr>
-            <w:tcW w:w="3178" w:type="dxa"/>
-          </w:tcPr>
-          <w:p>
-            <w:pPr>
-              <w:cnfStyle w:val="000000000000" w:firstRow="0" w:lastRow="0" w:firstColumn="0" w:lastColumn="0" w:oddVBand="0" w:evenVBand="0" w:oddHBand="0" w:evenHBand="0" w:firstRowFirstColumn="0" w:firstRowLastColumn="0" w:lastRowFirstColumn="0" w:lastRowLastColumn="0"/>
-            </w:pPr>
-            <w:r>
-              <w:t>Kevin Seeluck Lowe</w:t>
             </w:r>
           </w:p>
         </w:tc>
@@ -2629,7 +2627,7 @@
           </w:tcPr>
           <w:p>
             <w:r>
-              <w:t>ProgramMain.java</w:t>
+              <w:t>SessionHash.java</w:t>
             </w:r>
           </w:p>
         </w:tc>
@@ -2655,7 +2653,7 @@
               <w:cnfStyle w:val="000000100000" w:firstRow="0" w:lastRow="0" w:firstColumn="0" w:lastColumn="0" w:oddVBand="0" w:evenVBand="0" w:oddHBand="1" w:evenHBand="0" w:firstRowFirstColumn="0" w:firstRowLastColumn="0" w:lastRowFirstColumn="0" w:lastRowLastColumn="0"/>
             </w:pPr>
             <w:r>
-              <w:t>Sarah Lawrence</w:t>
+              <w:t>Kevin Seeluck Lowe</w:t>
             </w:r>
           </w:p>
         </w:tc>
@@ -2681,7 +2679,7 @@
           </w:tcPr>
           <w:p>
             <w:r>
-              <w:t>RegistrationService.java</w:t>
+              <w:t>StudentInterface.java</w:t>
             </w:r>
           </w:p>
         </w:tc>
@@ -2707,7 +2705,7 @@
               <w:cnfStyle w:val="000000000000" w:firstRow="0" w:lastRow="0" w:firstColumn="0" w:lastColumn="0" w:oddVBand="0" w:evenVBand="0" w:oddHBand="0" w:evenHBand="0" w:firstRowFirstColumn="0" w:firstRowLastColumn="0" w:lastRowFirstColumn="0" w:lastRowLastColumn="0"/>
             </w:pPr>
             <w:r>
-              <w:t>Sarah Lawrence</w:t>
+              <w:t>Kevin Seeluck Lowe</w:t>
             </w:r>
           </w:p>
         </w:tc>
@@ -2736,7 +2734,7 @@
           </w:tcPr>
           <w:p>
             <w:r>
-              <w:t>SampleDataLoader.java</w:t>
+              <w:t>UserInterface.java</w:t>
             </w:r>
           </w:p>
         </w:tc>
@@ -2762,7 +2760,7 @@
               <w:cnfStyle w:val="000000100000" w:firstRow="0" w:lastRow="0" w:firstColumn="0" w:lastColumn="0" w:oddVBand="0" w:evenVBand="0" w:oddHBand="1" w:evenHBand="0" w:firstRowFirstColumn="0" w:firstRowLastColumn="0" w:lastRowFirstColumn="0" w:lastRowLastColumn="0"/>
             </w:pPr>
             <w:r>
-              <w:t>Matthew Flood</w:t>
+              <w:t>Sarah Lawrence</w:t>
             </w:r>
           </w:p>
         </w:tc>
@@ -2787,8 +2785,16 @@
             <w:tcW w:w="5388" w:type="dxa"/>
           </w:tcPr>
           <w:p>
-            <w:r>
-              <w:t>SessionHash.java</w:t>
+            <w:pPr>
+              <w:tabs>
+                <w:tab w:val="right" w:pos="5172"/>
+              </w:tabs>
+            </w:pPr>
+            <w:r>
+              <w:t>UserInterfaceFactory.java</w:t>
+            </w:r>
+            <w:r>
+              <w:tab/>
             </w:r>
           </w:p>
         </w:tc>
@@ -2814,7 +2820,7 @@
               <w:cnfStyle w:val="000000000000" w:firstRow="0" w:lastRow="0" w:firstColumn="0" w:lastColumn="0" w:oddVBand="0" w:evenVBand="0" w:oddHBand="0" w:evenHBand="0" w:firstRowFirstColumn="0" w:firstRowLastColumn="0" w:lastRowFirstColumn="0" w:lastRowLastColumn="0"/>
             </w:pPr>
             <w:r>
-              <w:t>Kevin Seeluck Lowe</w:t>
+              <w:t>Sarah Lawrence</w:t>
             </w:r>
           </w:p>
         </w:tc>
@@ -2843,20 +2849,20 @@
           </w:tcPr>
           <w:p>
             <w:r>
-              <w:t>StudentInterface.java</w:t>
-            </w:r>
-          </w:p>
-        </w:tc>
-        <w:tc>
-          <w:tcPr>
-            <w:tcW w:w="2504" w:type="dxa"/>
-          </w:tcPr>
-          <w:p>
-            <w:pPr>
-              <w:cnfStyle w:val="000000100000" w:firstRow="0" w:lastRow="0" w:firstColumn="0" w:lastColumn="0" w:oddVBand="0" w:evenVBand="0" w:oddHBand="1" w:evenHBand="0" w:firstRowFirstColumn="0" w:firstRowLastColumn="0" w:lastRowFirstColumn="0" w:lastRowLastColumn="0"/>
-            </w:pPr>
-            <w:r>
-              <w:t>Add Comments</w:t>
+              <w:t>Account.java</w:t>
+            </w:r>
+          </w:p>
+        </w:tc>
+        <w:tc>
+          <w:tcPr>
+            <w:tcW w:w="2504" w:type="dxa"/>
+          </w:tcPr>
+          <w:p>
+            <w:pPr>
+              <w:cnfStyle w:val="000000100000" w:firstRow="0" w:lastRow="0" w:firstColumn="0" w:lastColumn="0" w:oddVBand="0" w:evenVBand="0" w:oddHBand="1" w:evenHBand="0" w:firstRowFirstColumn="0" w:firstRowLastColumn="0" w:lastRowFirstColumn="0" w:lastRowLastColumn="0"/>
+            </w:pPr>
+            <w:r>
+              <w:t>Formatting</w:t>
             </w:r>
           </w:p>
         </w:tc>
@@ -2882,59 +2888,59 @@
               <w:cnfStyle w:val="000000100000" w:firstRow="0" w:lastRow="0" w:firstColumn="0" w:lastColumn="0" w:oddVBand="0" w:evenVBand="0" w:oddHBand="1" w:evenHBand="0" w:firstRowFirstColumn="0" w:firstRowLastColumn="0" w:lastRowFirstColumn="0" w:lastRowLastColumn="0"/>
             </w:pPr>
             <w:r>
-              <w:t>11/30/14</w:t>
-            </w:r>
-          </w:p>
-        </w:tc>
-      </w:tr>
-      <w:tr>
-        <w:tc>
-          <w:tcPr>
-            <w:cnfStyle w:val="001000000000" w:firstRow="0" w:lastRow="0" w:firstColumn="1" w:lastColumn="0" w:oddVBand="0" w:evenVBand="0" w:oddHBand="0" w:evenHBand="0" w:firstRowFirstColumn="0" w:firstRowLastColumn="0" w:lastRowFirstColumn="0" w:lastRowLastColumn="0"/>
-            <w:tcW w:w="5388" w:type="dxa"/>
-          </w:tcPr>
-          <w:p>
-            <w:r>
-              <w:t>UserInterface.java</w:t>
-            </w:r>
-          </w:p>
-        </w:tc>
-        <w:tc>
-          <w:tcPr>
-            <w:tcW w:w="2504" w:type="dxa"/>
-          </w:tcPr>
-          <w:p>
-            <w:pPr>
-              <w:cnfStyle w:val="000000000000" w:firstRow="0" w:lastRow="0" w:firstColumn="0" w:lastColumn="0" w:oddVBand="0" w:evenVBand="0" w:oddHBand="0" w:evenHBand="0" w:firstRowFirstColumn="0" w:firstRowLastColumn="0" w:lastRowFirstColumn="0" w:lastRowLastColumn="0"/>
-            </w:pPr>
-            <w:r>
-              <w:t>Add Comments</w:t>
-            </w:r>
-          </w:p>
-        </w:tc>
-        <w:tc>
-          <w:tcPr>
-            <w:tcW w:w="3178" w:type="dxa"/>
-          </w:tcPr>
-          <w:p>
-            <w:pPr>
-              <w:cnfStyle w:val="000000000000" w:firstRow="0" w:lastRow="0" w:firstColumn="0" w:lastColumn="0" w:oddVBand="0" w:evenVBand="0" w:oddHBand="0" w:evenHBand="0" w:firstRowFirstColumn="0" w:firstRowLastColumn="0" w:lastRowFirstColumn="0" w:lastRowLastColumn="0"/>
-            </w:pPr>
-            <w:r>
-              <w:t>Sarah Lawrence</w:t>
-            </w:r>
-          </w:p>
-        </w:tc>
-        <w:tc>
-          <w:tcPr>
-            <w:tcW w:w="1260" w:type="dxa"/>
-          </w:tcPr>
-          <w:p>
-            <w:pPr>
-              <w:cnfStyle w:val="000000000000" w:firstRow="0" w:lastRow="0" w:firstColumn="0" w:lastColumn="0" w:oddVBand="0" w:evenVBand="0" w:oddHBand="0" w:evenHBand="0" w:firstRowFirstColumn="0" w:firstRowLastColumn="0" w:lastRowFirstColumn="0" w:lastRowLastColumn="0"/>
-            </w:pPr>
-            <w:r>
-              <w:t>11/30/14</w:t>
+              <w:t>12/01/14</w:t>
+            </w:r>
+          </w:p>
+        </w:tc>
+      </w:tr>
+      <w:tr>
+        <w:tc>
+          <w:tcPr>
+            <w:cnfStyle w:val="001000000000" w:firstRow="0" w:lastRow="0" w:firstColumn="1" w:lastColumn="0" w:oddVBand="0" w:evenVBand="0" w:oddHBand="0" w:evenHBand="0" w:firstRowFirstColumn="0" w:firstRowLastColumn="0" w:lastRowFirstColumn="0" w:lastRowLastColumn="0"/>
+            <w:tcW w:w="5388" w:type="dxa"/>
+          </w:tcPr>
+          <w:p>
+            <w:r>
+              <w:t>AccountAlreadyExistsException.java</w:t>
+            </w:r>
+          </w:p>
+        </w:tc>
+        <w:tc>
+          <w:tcPr>
+            <w:tcW w:w="2504" w:type="dxa"/>
+          </w:tcPr>
+          <w:p>
+            <w:pPr>
+              <w:cnfStyle w:val="000000000000" w:firstRow="0" w:lastRow="0" w:firstColumn="0" w:lastColumn="0" w:oddVBand="0" w:evenVBand="0" w:oddHBand="0" w:evenHBand="0" w:firstRowFirstColumn="0" w:firstRowLastColumn="0" w:lastRowFirstColumn="0" w:lastRowLastColumn="0"/>
+            </w:pPr>
+            <w:r>
+              <w:t>Formatting</w:t>
+            </w:r>
+          </w:p>
+        </w:tc>
+        <w:tc>
+          <w:tcPr>
+            <w:tcW w:w="3178" w:type="dxa"/>
+          </w:tcPr>
+          <w:p>
+            <w:pPr>
+              <w:cnfStyle w:val="000000000000" w:firstRow="0" w:lastRow="0" w:firstColumn="0" w:lastColumn="0" w:oddVBand="0" w:evenVBand="0" w:oddHBand="0" w:evenHBand="0" w:firstRowFirstColumn="0" w:firstRowLastColumn="0" w:lastRowFirstColumn="0" w:lastRowLastColumn="0"/>
+            </w:pPr>
+            <w:r>
+              <w:t>Matthew Flood</w:t>
+            </w:r>
+          </w:p>
+        </w:tc>
+        <w:tc>
+          <w:tcPr>
+            <w:tcW w:w="1260" w:type="dxa"/>
+          </w:tcPr>
+          <w:p>
+            <w:pPr>
+              <w:cnfStyle w:val="000000000000" w:firstRow="0" w:lastRow="0" w:firstColumn="0" w:lastColumn="0" w:oddVBand="0" w:evenVBand="0" w:oddHBand="0" w:evenHBand="0" w:firstRowFirstColumn="0" w:firstRowLastColumn="0" w:lastRowFirstColumn="0" w:lastRowLastColumn="0"/>
+            </w:pPr>
+            <w:r>
+              <w:t>12/01/14</w:t>
             </w:r>
           </w:p>
         </w:tc>
@@ -2949,94 +2955,86 @@
             <w:tcW w:w="5388" w:type="dxa"/>
           </w:tcPr>
           <w:p>
-            <w:pPr>
-              <w:tabs>
-                <w:tab w:val="right" w:pos="5172"/>
-              </w:tabs>
-            </w:pPr>
-            <w:r>
-              <w:t>UserInterfaceFactory.java</w:t>
-            </w:r>
-            <w:r>
-              <w:tab/>
-            </w:r>
-          </w:p>
-        </w:tc>
-        <w:tc>
-          <w:tcPr>
-            <w:tcW w:w="2504" w:type="dxa"/>
-          </w:tcPr>
-          <w:p>
-            <w:pPr>
-              <w:cnfStyle w:val="000000100000" w:firstRow="0" w:lastRow="0" w:firstColumn="0" w:lastColumn="0" w:oddVBand="0" w:evenVBand="0" w:oddHBand="1" w:evenHBand="0" w:firstRowFirstColumn="0" w:firstRowLastColumn="0" w:lastRowFirstColumn="0" w:lastRowLastColumn="0"/>
-            </w:pPr>
-            <w:r>
-              <w:t>Add Comments</w:t>
-            </w:r>
-          </w:p>
-        </w:tc>
-        <w:tc>
-          <w:tcPr>
-            <w:tcW w:w="3178" w:type="dxa"/>
-          </w:tcPr>
-          <w:p>
-            <w:pPr>
-              <w:cnfStyle w:val="000000100000" w:firstRow="0" w:lastRow="0" w:firstColumn="0" w:lastColumn="0" w:oddVBand="0" w:evenVBand="0" w:oddHBand="1" w:evenHBand="0" w:firstRowFirstColumn="0" w:firstRowLastColumn="0" w:lastRowFirstColumn="0" w:lastRowLastColumn="0"/>
+            <w:r>
+              <w:t>AccountManager.java</w:t>
+            </w:r>
+          </w:p>
+        </w:tc>
+        <w:tc>
+          <w:tcPr>
+            <w:tcW w:w="2504" w:type="dxa"/>
+          </w:tcPr>
+          <w:p>
+            <w:pPr>
+              <w:cnfStyle w:val="000000100000" w:firstRow="0" w:lastRow="0" w:firstColumn="0" w:lastColumn="0" w:oddVBand="0" w:evenVBand="0" w:oddHBand="1" w:evenHBand="0" w:firstRowFirstColumn="0" w:firstRowLastColumn="0" w:lastRowFirstColumn="0" w:lastRowLastColumn="0"/>
+            </w:pPr>
+            <w:r>
+              <w:t>Formatting</w:t>
+            </w:r>
+          </w:p>
+        </w:tc>
+        <w:tc>
+          <w:tcPr>
+            <w:tcW w:w="3178" w:type="dxa"/>
+          </w:tcPr>
+          <w:p>
+            <w:pPr>
+              <w:cnfStyle w:val="000000100000" w:firstRow="0" w:lastRow="0" w:firstColumn="0" w:lastColumn="0" w:oddVBand="0" w:evenVBand="0" w:oddHBand="1" w:evenHBand="0" w:firstRowFirstColumn="0" w:firstRowLastColumn="0" w:lastRowFirstColumn="0" w:lastRowLastColumn="0"/>
+            </w:pPr>
+            <w:r>
+              <w:t>Kevin Seeluck Lowe</w:t>
+            </w:r>
+          </w:p>
+        </w:tc>
+        <w:tc>
+          <w:tcPr>
+            <w:tcW w:w="1260" w:type="dxa"/>
+          </w:tcPr>
+          <w:p>
+            <w:pPr>
+              <w:cnfStyle w:val="000000100000" w:firstRow="0" w:lastRow="0" w:firstColumn="0" w:lastColumn="0" w:oddVBand="0" w:evenVBand="0" w:oddHBand="1" w:evenHBand="0" w:firstRowFirstColumn="0" w:firstRowLastColumn="0" w:lastRowFirstColumn="0" w:lastRowLastColumn="0"/>
+            </w:pPr>
+            <w:r>
+              <w:t>12/01/14</w:t>
+            </w:r>
+          </w:p>
+        </w:tc>
+      </w:tr>
+      <w:tr>
+        <w:tc>
+          <w:tcPr>
+            <w:cnfStyle w:val="001000000000" w:firstRow="0" w:lastRow="0" w:firstColumn="1" w:lastColumn="0" w:oddVBand="0" w:evenVBand="0" w:oddHBand="0" w:evenHBand="0" w:firstRowFirstColumn="0" w:firstRowLastColumn="0" w:lastRowFirstColumn="0" w:lastRowLastColumn="0"/>
+            <w:tcW w:w="5388" w:type="dxa"/>
+          </w:tcPr>
+          <w:p>
+            <w:r>
+              <w:t>AdminInterface.java</w:t>
+            </w:r>
+          </w:p>
+        </w:tc>
+        <w:tc>
+          <w:tcPr>
+            <w:tcW w:w="2504" w:type="dxa"/>
+          </w:tcPr>
+          <w:p>
+            <w:pPr>
+              <w:cnfStyle w:val="000000000000" w:firstRow="0" w:lastRow="0" w:firstColumn="0" w:lastColumn="0" w:oddVBand="0" w:evenVBand="0" w:oddHBand="0" w:evenHBand="0" w:firstRowFirstColumn="0" w:firstRowLastColumn="0" w:lastRowFirstColumn="0" w:lastRowLastColumn="0"/>
+            </w:pPr>
+            <w:r>
+              <w:t>Formatting</w:t>
+            </w:r>
+          </w:p>
+        </w:tc>
+        <w:tc>
+          <w:tcPr>
+            <w:tcW w:w="3178" w:type="dxa"/>
+          </w:tcPr>
+          <w:p>
+            <w:pPr>
+              <w:cnfStyle w:val="000000000000" w:firstRow="0" w:lastRow="0" w:firstColumn="0" w:lastColumn="0" w:oddVBand="0" w:evenVBand="0" w:oddHBand="0" w:evenHBand="0" w:firstRowFirstColumn="0" w:firstRowLastColumn="0" w:lastRowFirstColumn="0" w:lastRowLastColumn="0"/>
             </w:pPr>
             <w:r>
               <w:t>Sarah Lawrence</w:t>
-            </w:r>
-          </w:p>
-        </w:tc>
-        <w:tc>
-          <w:tcPr>
-            <w:tcW w:w="1260" w:type="dxa"/>
-          </w:tcPr>
-          <w:p>
-            <w:pPr>
-              <w:cnfStyle w:val="000000100000" w:firstRow="0" w:lastRow="0" w:firstColumn="0" w:lastColumn="0" w:oddVBand="0" w:evenVBand="0" w:oddHBand="1" w:evenHBand="0" w:firstRowFirstColumn="0" w:firstRowLastColumn="0" w:lastRowFirstColumn="0" w:lastRowLastColumn="0"/>
-            </w:pPr>
-            <w:r>
-              <w:t>11/30/14</w:t>
-            </w:r>
-          </w:p>
-        </w:tc>
-      </w:tr>
-      <w:tr>
-        <w:tc>
-          <w:tcPr>
-            <w:cnfStyle w:val="001000000000" w:firstRow="0" w:lastRow="0" w:firstColumn="1" w:lastColumn="0" w:oddVBand="0" w:evenVBand="0" w:oddHBand="0" w:evenHBand="0" w:firstRowFirstColumn="0" w:firstRowLastColumn="0" w:lastRowFirstColumn="0" w:lastRowLastColumn="0"/>
-            <w:tcW w:w="5388" w:type="dxa"/>
-          </w:tcPr>
-          <w:p>
-            <w:r>
-              <w:t>Account.java</w:t>
-            </w:r>
-          </w:p>
-        </w:tc>
-        <w:tc>
-          <w:tcPr>
-            <w:tcW w:w="2504" w:type="dxa"/>
-          </w:tcPr>
-          <w:p>
-            <w:pPr>
-              <w:cnfStyle w:val="000000000000" w:firstRow="0" w:lastRow="0" w:firstColumn="0" w:lastColumn="0" w:oddVBand="0" w:evenVBand="0" w:oddHBand="0" w:evenHBand="0" w:firstRowFirstColumn="0" w:firstRowLastColumn="0" w:lastRowFirstColumn="0" w:lastRowLastColumn="0"/>
-            </w:pPr>
-            <w:r>
-              <w:t>Formatting</w:t>
-            </w:r>
-          </w:p>
-        </w:tc>
-        <w:tc>
-          <w:tcPr>
-            <w:tcW w:w="3178" w:type="dxa"/>
-          </w:tcPr>
-          <w:p>
-            <w:pPr>
-              <w:cnfStyle w:val="000000000000" w:firstRow="0" w:lastRow="0" w:firstColumn="0" w:lastColumn="0" w:oddVBand="0" w:evenVBand="0" w:oddHBand="0" w:evenHBand="0" w:firstRowFirstColumn="0" w:firstRowLastColumn="0" w:lastRowFirstColumn="0" w:lastRowLastColumn="0"/>
-            </w:pPr>
-            <w:r>
-              <w:t>Kevin Seeluck Lowe</w:t>
             </w:r>
           </w:p>
         </w:tc>
@@ -3065,7 +3063,7 @@
           </w:tcPr>
           <w:p>
             <w:r>
-              <w:t>AccountAlreadyExistsException.java</w:t>
+              <w:t>Course.java</w:t>
             </w:r>
           </w:p>
         </w:tc>
@@ -3091,7 +3089,7 @@
               <w:cnfStyle w:val="000000100000" w:firstRow="0" w:lastRow="0" w:firstColumn="0" w:lastColumn="0" w:oddVBand="0" w:evenVBand="0" w:oddHBand="1" w:evenHBand="0" w:firstRowFirstColumn="0" w:firstRowLastColumn="0" w:lastRowFirstColumn="0" w:lastRowLastColumn="0"/>
             </w:pPr>
             <w:r>
-              <w:t>Matthew Flood</w:t>
+              <w:t>Sarah Lawrence</w:t>
             </w:r>
           </w:p>
         </w:tc>
@@ -3117,7 +3115,7 @@
           </w:tcPr>
           <w:p>
             <w:r>
-              <w:t>AccountManager.java</w:t>
+              <w:t>CourseAlreadyExistsException.java</w:t>
             </w:r>
           </w:p>
         </w:tc>
@@ -3172,7 +3170,7 @@
           </w:tcPr>
           <w:p>
             <w:r>
-              <w:t>AdminInterface.java</w:t>
+              <w:t>CourseManager.java</w:t>
             </w:r>
           </w:p>
         </w:tc>
@@ -3198,7 +3196,7 @@
               <w:cnfStyle w:val="000000100000" w:firstRow="0" w:lastRow="0" w:firstColumn="0" w:lastColumn="0" w:oddVBand="0" w:evenVBand="0" w:oddHBand="1" w:evenHBand="0" w:firstRowFirstColumn="0" w:firstRowLastColumn="0" w:lastRowFirstColumn="0" w:lastRowLastColumn="0"/>
             </w:pPr>
             <w:r>
-              <w:t>Sarah Lawrence</w:t>
+              <w:t>Kevin Seeluck Lowe</w:t>
             </w:r>
           </w:p>
         </w:tc>
@@ -3224,7 +3222,7 @@
           </w:tcPr>
           <w:p>
             <w:r>
-              <w:t>Course.java</w:t>
+              <w:t>CourseSession.java</w:t>
             </w:r>
           </w:p>
         </w:tc>
@@ -3279,7 +3277,7 @@
           </w:tcPr>
           <w:p>
             <w:r>
-              <w:t>CourseAlreadyExistsException.java</w:t>
+              <w:t>CourseSessionAlreadyExistsException.java</w:t>
             </w:r>
           </w:p>
         </w:tc>
@@ -3305,7 +3303,7 @@
               <w:cnfStyle w:val="000000100000" w:firstRow="0" w:lastRow="0" w:firstColumn="0" w:lastColumn="0" w:oddVBand="0" w:evenVBand="0" w:oddHBand="1" w:evenHBand="0" w:firstRowFirstColumn="0" w:firstRowLastColumn="0" w:lastRowFirstColumn="0" w:lastRowLastColumn="0"/>
             </w:pPr>
             <w:r>
-              <w:t>Kevin Seeluck Lowe</w:t>
+              <w:t>Sarah Lawrence</w:t>
             </w:r>
           </w:p>
         </w:tc>
@@ -3331,7 +3329,7 @@
           </w:tcPr>
           <w:p>
             <w:r>
-              <w:t>CourseManager.java</w:t>
+              <w:t>ExitProgramException.java</w:t>
             </w:r>
           </w:p>
         </w:tc>
@@ -3357,7 +3355,7 @@
               <w:cnfStyle w:val="000000000000" w:firstRow="0" w:lastRow="0" w:firstColumn="0" w:lastColumn="0" w:oddVBand="0" w:evenVBand="0" w:oddHBand="0" w:evenHBand="0" w:firstRowFirstColumn="0" w:firstRowLastColumn="0" w:lastRowFirstColumn="0" w:lastRowLastColumn="0"/>
             </w:pPr>
             <w:r>
-              <w:t>Kevin Seeluck Lowe</w:t>
+              <w:t>Matthew Flood</w:t>
             </w:r>
           </w:p>
         </w:tc>
@@ -3386,7 +3384,7 @@
           </w:tcPr>
           <w:p>
             <w:r>
-              <w:t>CourseSession.java</w:t>
+              <w:t>GuestInterface.java</w:t>
             </w:r>
           </w:p>
         </w:tc>
@@ -3412,7 +3410,7 @@
               <w:cnfStyle w:val="000000100000" w:firstRow="0" w:lastRow="0" w:firstColumn="0" w:lastColumn="0" w:oddVBand="0" w:evenVBand="0" w:oddHBand="1" w:evenHBand="0" w:firstRowFirstColumn="0" w:firstRowLastColumn="0" w:lastRowFirstColumn="0" w:lastRowLastColumn="0"/>
             </w:pPr>
             <w:r>
-              <w:t>Sarah Lawrence</w:t>
+              <w:t>Kevin Seeluck Lowe</w:t>
             </w:r>
           </w:p>
         </w:tc>
@@ -3438,7 +3436,7 @@
           </w:tcPr>
           <w:p>
             <w:r>
-              <w:t>CourseSessionAlreadyExistsException.java</w:t>
+              <w:t>InterfaceTransitionException.java</w:t>
             </w:r>
           </w:p>
         </w:tc>
@@ -3493,7 +3491,7 @@
           </w:tcPr>
           <w:p>
             <w:r>
-              <w:t>ExitProgramException.java</w:t>
+              <w:t>ProgramMain.java</w:t>
             </w:r>
           </w:p>
         </w:tc>
@@ -3519,59 +3517,59 @@
               <w:cnfStyle w:val="000000100000" w:firstRow="0" w:lastRow="0" w:firstColumn="0" w:lastColumn="0" w:oddVBand="0" w:evenVBand="0" w:oddHBand="1" w:evenHBand="0" w:firstRowFirstColumn="0" w:firstRowLastColumn="0" w:lastRowFirstColumn="0" w:lastRowLastColumn="0"/>
             </w:pPr>
             <w:r>
+              <w:t>Sarah Lawrence</w:t>
+            </w:r>
+          </w:p>
+        </w:tc>
+        <w:tc>
+          <w:tcPr>
+            <w:tcW w:w="1260" w:type="dxa"/>
+          </w:tcPr>
+          <w:p>
+            <w:pPr>
+              <w:cnfStyle w:val="000000100000" w:firstRow="0" w:lastRow="0" w:firstColumn="0" w:lastColumn="0" w:oddVBand="0" w:evenVBand="0" w:oddHBand="1" w:evenHBand="0" w:firstRowFirstColumn="0" w:firstRowLastColumn="0" w:lastRowFirstColumn="0" w:lastRowLastColumn="0"/>
+            </w:pPr>
+            <w:r>
+              <w:t>12/01/14</w:t>
+            </w:r>
+          </w:p>
+        </w:tc>
+      </w:tr>
+      <w:tr>
+        <w:tc>
+          <w:tcPr>
+            <w:cnfStyle w:val="001000000000" w:firstRow="0" w:lastRow="0" w:firstColumn="1" w:lastColumn="0" w:oddVBand="0" w:evenVBand="0" w:oddHBand="0" w:evenHBand="0" w:firstRowFirstColumn="0" w:firstRowLastColumn="0" w:lastRowFirstColumn="0" w:lastRowLastColumn="0"/>
+            <w:tcW w:w="5388" w:type="dxa"/>
+          </w:tcPr>
+          <w:p>
+            <w:r>
+              <w:t>RegistrationService.java</w:t>
+            </w:r>
+          </w:p>
+        </w:tc>
+        <w:tc>
+          <w:tcPr>
+            <w:tcW w:w="2504" w:type="dxa"/>
+          </w:tcPr>
+          <w:p>
+            <w:pPr>
+              <w:cnfStyle w:val="000000000000" w:firstRow="0" w:lastRow="0" w:firstColumn="0" w:lastColumn="0" w:oddVBand="0" w:evenVBand="0" w:oddHBand="0" w:evenHBand="0" w:firstRowFirstColumn="0" w:firstRowLastColumn="0" w:lastRowFirstColumn="0" w:lastRowLastColumn="0"/>
+            </w:pPr>
+            <w:r>
+              <w:t>Formatting</w:t>
+            </w:r>
+          </w:p>
+        </w:tc>
+        <w:tc>
+          <w:tcPr>
+            <w:tcW w:w="3178" w:type="dxa"/>
+          </w:tcPr>
+          <w:p>
+            <w:pPr>
+              <w:cnfStyle w:val="000000000000" w:firstRow="0" w:lastRow="0" w:firstColumn="0" w:lastColumn="0" w:oddVBand="0" w:evenVBand="0" w:oddHBand="0" w:evenHBand="0" w:firstRowFirstColumn="0" w:firstRowLastColumn="0" w:lastRowFirstColumn="0" w:lastRowLastColumn="0"/>
+            </w:pPr>
+            <w:r>
               <w:t>Matthew Flood</w:t>
-            </w:r>
-          </w:p>
-        </w:tc>
-        <w:tc>
-          <w:tcPr>
-            <w:tcW w:w="1260" w:type="dxa"/>
-          </w:tcPr>
-          <w:p>
-            <w:pPr>
-              <w:cnfStyle w:val="000000100000" w:firstRow="0" w:lastRow="0" w:firstColumn="0" w:lastColumn="0" w:oddVBand="0" w:evenVBand="0" w:oddHBand="1" w:evenHBand="0" w:firstRowFirstColumn="0" w:firstRowLastColumn="0" w:lastRowFirstColumn="0" w:lastRowLastColumn="0"/>
-            </w:pPr>
-            <w:r>
-              <w:t>12/01/14</w:t>
-            </w:r>
-          </w:p>
-        </w:tc>
-      </w:tr>
-      <w:tr>
-        <w:tc>
-          <w:tcPr>
-            <w:cnfStyle w:val="001000000000" w:firstRow="0" w:lastRow="0" w:firstColumn="1" w:lastColumn="0" w:oddVBand="0" w:evenVBand="0" w:oddHBand="0" w:evenHBand="0" w:firstRowFirstColumn="0" w:firstRowLastColumn="0" w:lastRowFirstColumn="0" w:lastRowLastColumn="0"/>
-            <w:tcW w:w="5388" w:type="dxa"/>
-          </w:tcPr>
-          <w:p>
-            <w:r>
-              <w:t>GuestInterface.java</w:t>
-            </w:r>
-          </w:p>
-        </w:tc>
-        <w:tc>
-          <w:tcPr>
-            <w:tcW w:w="2504" w:type="dxa"/>
-          </w:tcPr>
-          <w:p>
-            <w:pPr>
-              <w:cnfStyle w:val="000000000000" w:firstRow="0" w:lastRow="0" w:firstColumn="0" w:lastColumn="0" w:oddVBand="0" w:evenVBand="0" w:oddHBand="0" w:evenHBand="0" w:firstRowFirstColumn="0" w:firstRowLastColumn="0" w:lastRowFirstColumn="0" w:lastRowLastColumn="0"/>
-            </w:pPr>
-            <w:r>
-              <w:t>Formatting</w:t>
-            </w:r>
-          </w:p>
-        </w:tc>
-        <w:tc>
-          <w:tcPr>
-            <w:tcW w:w="3178" w:type="dxa"/>
-          </w:tcPr>
-          <w:p>
-            <w:pPr>
-              <w:cnfStyle w:val="000000000000" w:firstRow="0" w:lastRow="0" w:firstColumn="0" w:lastColumn="0" w:oddVBand="0" w:evenVBand="0" w:oddHBand="0" w:evenHBand="0" w:firstRowFirstColumn="0" w:firstRowLastColumn="0" w:lastRowFirstColumn="0" w:lastRowLastColumn="0"/>
-            </w:pPr>
-            <w:r>
-              <w:t>Kevin Seeluck Lowe</w:t>
             </w:r>
           </w:p>
         </w:tc>
@@ -3600,7 +3598,7 @@
           </w:tcPr>
           <w:p>
             <w:r>
-              <w:t>InterfaceTransitionException.java</w:t>
+              <w:t>SampleDataLoader.java</w:t>
             </w:r>
           </w:p>
         </w:tc>
@@ -3626,7 +3624,7 @@
               <w:cnfStyle w:val="000000100000" w:firstRow="0" w:lastRow="0" w:firstColumn="0" w:lastColumn="0" w:oddVBand="0" w:evenVBand="0" w:oddHBand="1" w:evenHBand="0" w:firstRowFirstColumn="0" w:firstRowLastColumn="0" w:lastRowFirstColumn="0" w:lastRowLastColumn="0"/>
             </w:pPr>
             <w:r>
-              <w:t>Sarah Lawrence</w:t>
+              <w:t>Kevin Seeluck Lowe</w:t>
             </w:r>
           </w:p>
         </w:tc>
@@ -3652,7 +3650,7 @@
           </w:tcPr>
           <w:p>
             <w:r>
-              <w:t>ProgramMain.java</w:t>
+              <w:t>SessionHash.java</w:t>
             </w:r>
           </w:p>
         </w:tc>
@@ -3678,7 +3676,7 @@
               <w:cnfStyle w:val="000000000000" w:firstRow="0" w:lastRow="0" w:firstColumn="0" w:lastColumn="0" w:oddVBand="0" w:evenVBand="0" w:oddHBand="0" w:evenHBand="0" w:firstRowFirstColumn="0" w:firstRowLastColumn="0" w:lastRowFirstColumn="0" w:lastRowLastColumn="0"/>
             </w:pPr>
             <w:r>
-              <w:t>Sarah Lawrence</w:t>
+              <w:t>Kevin Seeluck Lowe</w:t>
             </w:r>
           </w:p>
         </w:tc>
@@ -3707,7 +3705,7 @@
           </w:tcPr>
           <w:p>
             <w:r>
-              <w:t>RegistrationService.java</w:t>
+              <w:t>StudentInterface.java</w:t>
             </w:r>
           </w:p>
         </w:tc>
@@ -3733,59 +3731,59 @@
               <w:cnfStyle w:val="000000100000" w:firstRow="0" w:lastRow="0" w:firstColumn="0" w:lastColumn="0" w:oddVBand="0" w:evenVBand="0" w:oddHBand="1" w:evenHBand="0" w:firstRowFirstColumn="0" w:firstRowLastColumn="0" w:lastRowFirstColumn="0" w:lastRowLastColumn="0"/>
             </w:pPr>
             <w:r>
+              <w:t>Sarah Lawrence</w:t>
+            </w:r>
+          </w:p>
+        </w:tc>
+        <w:tc>
+          <w:tcPr>
+            <w:tcW w:w="1260" w:type="dxa"/>
+          </w:tcPr>
+          <w:p>
+            <w:pPr>
+              <w:cnfStyle w:val="000000100000" w:firstRow="0" w:lastRow="0" w:firstColumn="0" w:lastColumn="0" w:oddVBand="0" w:evenVBand="0" w:oddHBand="1" w:evenHBand="0" w:firstRowFirstColumn="0" w:firstRowLastColumn="0" w:lastRowFirstColumn="0" w:lastRowLastColumn="0"/>
+            </w:pPr>
+            <w:r>
+              <w:t>12/01/14</w:t>
+            </w:r>
+          </w:p>
+        </w:tc>
+      </w:tr>
+      <w:tr>
+        <w:tc>
+          <w:tcPr>
+            <w:cnfStyle w:val="001000000000" w:firstRow="0" w:lastRow="0" w:firstColumn="1" w:lastColumn="0" w:oddVBand="0" w:evenVBand="0" w:oddHBand="0" w:evenHBand="0" w:firstRowFirstColumn="0" w:firstRowLastColumn="0" w:lastRowFirstColumn="0" w:lastRowLastColumn="0"/>
+            <w:tcW w:w="5388" w:type="dxa"/>
+          </w:tcPr>
+          <w:p>
+            <w:r>
+              <w:t>UserInterface.java</w:t>
+            </w:r>
+          </w:p>
+        </w:tc>
+        <w:tc>
+          <w:tcPr>
+            <w:tcW w:w="2504" w:type="dxa"/>
+          </w:tcPr>
+          <w:p>
+            <w:pPr>
+              <w:cnfStyle w:val="000000000000" w:firstRow="0" w:lastRow="0" w:firstColumn="0" w:lastColumn="0" w:oddVBand="0" w:evenVBand="0" w:oddHBand="0" w:evenHBand="0" w:firstRowFirstColumn="0" w:firstRowLastColumn="0" w:lastRowFirstColumn="0" w:lastRowLastColumn="0"/>
+            </w:pPr>
+            <w:r>
+              <w:t>Formatting</w:t>
+            </w:r>
+          </w:p>
+        </w:tc>
+        <w:tc>
+          <w:tcPr>
+            <w:tcW w:w="3178" w:type="dxa"/>
+          </w:tcPr>
+          <w:p>
+            <w:pPr>
+              <w:cnfStyle w:val="000000000000" w:firstRow="0" w:lastRow="0" w:firstColumn="0" w:lastColumn="0" w:oddVBand="0" w:evenVBand="0" w:oddHBand="0" w:evenHBand="0" w:firstRowFirstColumn="0" w:firstRowLastColumn="0" w:lastRowFirstColumn="0" w:lastRowLastColumn="0"/>
+            </w:pPr>
+            <w:r>
               <w:t>Matthew Flood</w:t>
-            </w:r>
-          </w:p>
-        </w:tc>
-        <w:tc>
-          <w:tcPr>
-            <w:tcW w:w="1260" w:type="dxa"/>
-          </w:tcPr>
-          <w:p>
-            <w:pPr>
-              <w:cnfStyle w:val="000000100000" w:firstRow="0" w:lastRow="0" w:firstColumn="0" w:lastColumn="0" w:oddVBand="0" w:evenVBand="0" w:oddHBand="1" w:evenHBand="0" w:firstRowFirstColumn="0" w:firstRowLastColumn="0" w:lastRowFirstColumn="0" w:lastRowLastColumn="0"/>
-            </w:pPr>
-            <w:r>
-              <w:t>12/01/14</w:t>
-            </w:r>
-          </w:p>
-        </w:tc>
-      </w:tr>
-      <w:tr>
-        <w:tc>
-          <w:tcPr>
-            <w:cnfStyle w:val="001000000000" w:firstRow="0" w:lastRow="0" w:firstColumn="1" w:lastColumn="0" w:oddVBand="0" w:evenVBand="0" w:oddHBand="0" w:evenHBand="0" w:firstRowFirstColumn="0" w:firstRowLastColumn="0" w:lastRowFirstColumn="0" w:lastRowLastColumn="0"/>
-            <w:tcW w:w="5388" w:type="dxa"/>
-          </w:tcPr>
-          <w:p>
-            <w:r>
-              <w:t>SampleDataLoader.java</w:t>
-            </w:r>
-          </w:p>
-        </w:tc>
-        <w:tc>
-          <w:tcPr>
-            <w:tcW w:w="2504" w:type="dxa"/>
-          </w:tcPr>
-          <w:p>
-            <w:pPr>
-              <w:cnfStyle w:val="000000000000" w:firstRow="0" w:lastRow="0" w:firstColumn="0" w:lastColumn="0" w:oddVBand="0" w:evenVBand="0" w:oddHBand="0" w:evenHBand="0" w:firstRowFirstColumn="0" w:firstRowLastColumn="0" w:lastRowFirstColumn="0" w:lastRowLastColumn="0"/>
-            </w:pPr>
-            <w:r>
-              <w:t>Formatting</w:t>
-            </w:r>
-          </w:p>
-        </w:tc>
-        <w:tc>
-          <w:tcPr>
-            <w:tcW w:w="3178" w:type="dxa"/>
-          </w:tcPr>
-          <w:p>
-            <w:pPr>
-              <w:cnfStyle w:val="000000000000" w:firstRow="0" w:lastRow="0" w:firstColumn="0" w:lastColumn="0" w:oddVBand="0" w:evenVBand="0" w:oddHBand="0" w:evenHBand="0" w:firstRowFirstColumn="0" w:firstRowLastColumn="0" w:lastRowFirstColumn="0" w:lastRowLastColumn="0"/>
-            </w:pPr>
-            <w:r>
-              <w:t>Kevin Seeluck Lowe</w:t>
             </w:r>
           </w:p>
         </w:tc>
@@ -3814,7 +3812,7 @@
           </w:tcPr>
           <w:p>
             <w:r>
-              <w:t>SessionHash.java</w:t>
+              <w:t>UserInterfaceFactory.java</w:t>
             </w:r>
           </w:p>
         </w:tc>
@@ -3840,7 +3838,7 @@
               <w:cnfStyle w:val="000000100000" w:firstRow="0" w:lastRow="0" w:firstColumn="0" w:lastColumn="0" w:oddVBand="0" w:evenVBand="0" w:oddHBand="1" w:evenHBand="0" w:firstRowFirstColumn="0" w:firstRowLastColumn="0" w:lastRowFirstColumn="0" w:lastRowLastColumn="0"/>
             </w:pPr>
             <w:r>
-              <w:t>Kevin Seeluck Lowe</w:t>
+              <w:t>Matthew Flood</w:t>
             </w:r>
           </w:p>
         </w:tc>
@@ -3858,54 +3856,90 @@
           </w:p>
         </w:tc>
       </w:tr>
-      <w:tr>
-        <w:tc>
-          <w:tcPr>
-            <w:cnfStyle w:val="001000000000" w:firstRow="0" w:lastRow="0" w:firstColumn="1" w:lastColumn="0" w:oddVBand="0" w:evenVBand="0" w:oddHBand="0" w:evenHBand="0" w:firstRowFirstColumn="0" w:firstRowLastColumn="0" w:lastRowFirstColumn="0" w:lastRowLastColumn="0"/>
-            <w:tcW w:w="5388" w:type="dxa"/>
-          </w:tcPr>
-          <w:p>
-            <w:r>
-              <w:t>StudentInterface.java</w:t>
-            </w:r>
-          </w:p>
-        </w:tc>
-        <w:tc>
-          <w:tcPr>
-            <w:tcW w:w="2504" w:type="dxa"/>
-          </w:tcPr>
-          <w:p>
-            <w:pPr>
-              <w:cnfStyle w:val="000000000000" w:firstRow="0" w:lastRow="0" w:firstColumn="0" w:lastColumn="0" w:oddVBand="0" w:evenVBand="0" w:oddHBand="0" w:evenHBand="0" w:firstRowFirstColumn="0" w:firstRowLastColumn="0" w:lastRowFirstColumn="0" w:lastRowLastColumn="0"/>
-            </w:pPr>
-            <w:r>
-              <w:t>Formatting</w:t>
-            </w:r>
-          </w:p>
-        </w:tc>
-        <w:tc>
-          <w:tcPr>
-            <w:tcW w:w="3178" w:type="dxa"/>
-          </w:tcPr>
-          <w:p>
-            <w:pPr>
-              <w:cnfStyle w:val="000000000000" w:firstRow="0" w:lastRow="0" w:firstColumn="0" w:lastColumn="0" w:oddVBand="0" w:evenVBand="0" w:oddHBand="0" w:evenHBand="0" w:firstRowFirstColumn="0" w:firstRowLastColumn="0" w:lastRowFirstColumn="0" w:lastRowLastColumn="0"/>
-            </w:pPr>
-            <w:r>
-              <w:t>Sarah Lawrence</w:t>
-            </w:r>
-          </w:p>
-        </w:tc>
-        <w:tc>
-          <w:tcPr>
-            <w:tcW w:w="1260" w:type="dxa"/>
-          </w:tcPr>
-          <w:p>
-            <w:pPr>
-              <w:cnfStyle w:val="000000000000" w:firstRow="0" w:lastRow="0" w:firstColumn="0" w:lastColumn="0" w:oddVBand="0" w:evenVBand="0" w:oddHBand="0" w:evenHBand="0" w:firstRowFirstColumn="0" w:firstRowLastColumn="0" w:lastRowFirstColumn="0" w:lastRowLastColumn="0"/>
-            </w:pPr>
-            <w:r>
-              <w:t>12/01/14</w:t>
+    </w:tbl>
+    <w:p/>
+    <w:p/>
+    <w:p>
+      <w:pPr>
+        <w:pStyle w:val="Heading2"/>
+      </w:pPr>
+      <w:r>
+        <w:t>3</w:t>
+      </w:r>
+      <w:r>
+        <w:t xml:space="preserve">. </w:t>
+      </w:r>
+      <w:r>
+        <w:t>Other Asssets</w:t>
+      </w:r>
+      <w:r>
+        <w:t xml:space="preserve"> Code</w:t>
+      </w:r>
+    </w:p>
+    <w:p/>
+    <w:tbl>
+      <w:tblPr>
+        <w:tblStyle w:val="LightShading-Accent1"/>
+        <w:tblW w:w="12330" w:type="dxa"/>
+        <w:tblLook w:val="04A0" w:firstRow="1" w:lastRow="0" w:firstColumn="1" w:lastColumn="0" w:noHBand="0" w:noVBand="1"/>
+      </w:tblPr>
+      <w:tblGrid>
+        <w:gridCol w:w="5388"/>
+        <w:gridCol w:w="2504"/>
+        <w:gridCol w:w="3178"/>
+        <w:gridCol w:w="1260"/>
+      </w:tblGrid>
+      <w:tr>
+        <w:trPr>
+          <w:cnfStyle w:val="100000000000" w:firstRow="1" w:lastRow="0" w:firstColumn="0" w:lastColumn="0" w:oddVBand="0" w:evenVBand="0" w:oddHBand="0" w:evenHBand="0" w:firstRowFirstColumn="0" w:firstRowLastColumn="0" w:lastRowFirstColumn="0" w:lastRowLastColumn="0"/>
+        </w:trPr>
+        <w:tc>
+          <w:tcPr>
+            <w:cnfStyle w:val="001000000000" w:firstRow="0" w:lastRow="0" w:firstColumn="1" w:lastColumn="0" w:oddVBand="0" w:evenVBand="0" w:oddHBand="0" w:evenHBand="0" w:firstRowFirstColumn="0" w:firstRowLastColumn="0" w:lastRowFirstColumn="0" w:lastRowLastColumn="0"/>
+            <w:tcW w:w="5388" w:type="dxa"/>
+          </w:tcPr>
+          <w:p>
+            <w:r>
+              <w:t xml:space="preserve">Document </w:t>
+            </w:r>
+          </w:p>
+        </w:tc>
+        <w:tc>
+          <w:tcPr>
+            <w:tcW w:w="2504" w:type="dxa"/>
+          </w:tcPr>
+          <w:p>
+            <w:pPr>
+              <w:cnfStyle w:val="100000000000" w:firstRow="1" w:lastRow="0" w:firstColumn="0" w:lastColumn="0" w:oddVBand="0" w:evenVBand="0" w:oddHBand="0" w:evenHBand="0" w:firstRowFirstColumn="0" w:firstRowLastColumn="0" w:lastRowFirstColumn="0" w:lastRowLastColumn="0"/>
+            </w:pPr>
+            <w:r>
+              <w:t>Description</w:t>
+            </w:r>
+          </w:p>
+        </w:tc>
+        <w:tc>
+          <w:tcPr>
+            <w:tcW w:w="3178" w:type="dxa"/>
+          </w:tcPr>
+          <w:p>
+            <w:pPr>
+              <w:cnfStyle w:val="100000000000" w:firstRow="1" w:lastRow="0" w:firstColumn="0" w:lastColumn="0" w:oddVBand="0" w:evenVBand="0" w:oddHBand="0" w:evenHBand="0" w:firstRowFirstColumn="0" w:firstRowLastColumn="0" w:lastRowFirstColumn="0" w:lastRowLastColumn="0"/>
+            </w:pPr>
+            <w:r>
+              <w:t>Author</w:t>
+            </w:r>
+          </w:p>
+        </w:tc>
+        <w:tc>
+          <w:tcPr>
+            <w:tcW w:w="1260" w:type="dxa"/>
+          </w:tcPr>
+          <w:p>
+            <w:pPr>
+              <w:cnfStyle w:val="100000000000" w:firstRow="1" w:lastRow="0" w:firstColumn="0" w:lastColumn="0" w:oddVBand="0" w:evenVBand="0" w:oddHBand="0" w:evenHBand="0" w:firstRowFirstColumn="0" w:firstRowLastColumn="0" w:lastRowFirstColumn="0" w:lastRowLastColumn="0"/>
+            </w:pPr>
+            <w:r>
+              <w:t>Date</w:t>
             </w:r>
           </w:p>
         </w:tc>
@@ -3921,20 +3955,20 @@
           </w:tcPr>
           <w:p>
             <w:r>
-              <w:t>UserInterface.java</w:t>
-            </w:r>
-          </w:p>
-        </w:tc>
-        <w:tc>
-          <w:tcPr>
-            <w:tcW w:w="2504" w:type="dxa"/>
-          </w:tcPr>
-          <w:p>
-            <w:pPr>
-              <w:cnfStyle w:val="000000100000" w:firstRow="0" w:lastRow="0" w:firstColumn="0" w:lastColumn="0" w:oddVBand="0" w:evenVBand="0" w:oddHBand="1" w:evenHBand="0" w:firstRowFirstColumn="0" w:firstRowLastColumn="0" w:lastRowFirstColumn="0" w:lastRowLastColumn="0"/>
-            </w:pPr>
-            <w:r>
-              <w:t>Formatting</w:t>
+              <w:t>manifest.txt</w:t>
+            </w:r>
+          </w:p>
+        </w:tc>
+        <w:tc>
+          <w:tcPr>
+            <w:tcW w:w="2504" w:type="dxa"/>
+          </w:tcPr>
+          <w:p>
+            <w:pPr>
+              <w:cnfStyle w:val="000000100000" w:firstRow="0" w:lastRow="0" w:firstColumn="0" w:lastColumn="0" w:oddVBand="0" w:evenVBand="0" w:oddHBand="1" w:evenHBand="0" w:firstRowFirstColumn="0" w:firstRowLastColumn="0" w:lastRowFirstColumn="0" w:lastRowLastColumn="0"/>
+            </w:pPr>
+            <w:r>
+              <w:t>Created</w:t>
             </w:r>
           </w:p>
         </w:tc>
@@ -3960,43 +3994,205 @@
               <w:cnfStyle w:val="000000100000" w:firstRow="0" w:lastRow="0" w:firstColumn="0" w:lastColumn="0" w:oddVBand="0" w:evenVBand="0" w:oddHBand="1" w:evenHBand="0" w:firstRowFirstColumn="0" w:firstRowLastColumn="0" w:lastRowFirstColumn="0" w:lastRowLastColumn="0"/>
             </w:pPr>
             <w:r>
+              <w:t>11/29/14</w:t>
+            </w:r>
+          </w:p>
+        </w:tc>
+      </w:tr>
+      <w:tr>
+        <w:tc>
+          <w:tcPr>
+            <w:cnfStyle w:val="001000000000" w:firstRow="0" w:lastRow="0" w:firstColumn="1" w:lastColumn="0" w:oddVBand="0" w:evenVBand="0" w:oddHBand="0" w:evenHBand="0" w:firstRowFirstColumn="0" w:firstRowLastColumn="0" w:lastRowFirstColumn="0" w:lastRowLastColumn="0"/>
+            <w:tcW w:w="5388" w:type="dxa"/>
+          </w:tcPr>
+          <w:p>
+            <w:r>
+              <w:t>build.sh</w:t>
+            </w:r>
+          </w:p>
+        </w:tc>
+        <w:tc>
+          <w:tcPr>
+            <w:tcW w:w="2504" w:type="dxa"/>
+          </w:tcPr>
+          <w:p>
+            <w:pPr>
+              <w:cnfStyle w:val="000000000000" w:firstRow="0" w:lastRow="0" w:firstColumn="0" w:lastColumn="0" w:oddVBand="0" w:evenVBand="0" w:oddHBand="0" w:evenHBand="0" w:firstRowFirstColumn="0" w:firstRowLastColumn="0" w:lastRowFirstColumn="0" w:lastRowLastColumn="0"/>
+            </w:pPr>
+            <w:r>
+              <w:t>Created</w:t>
+            </w:r>
+          </w:p>
+        </w:tc>
+        <w:tc>
+          <w:tcPr>
+            <w:tcW w:w="3178" w:type="dxa"/>
+          </w:tcPr>
+          <w:p>
+            <w:pPr>
+              <w:cnfStyle w:val="000000000000" w:firstRow="0" w:lastRow="0" w:firstColumn="0" w:lastColumn="0" w:oddVBand="0" w:evenVBand="0" w:oddHBand="0" w:evenHBand="0" w:firstRowFirstColumn="0" w:firstRowLastColumn="0" w:lastRowFirstColumn="0" w:lastRowLastColumn="0"/>
+            </w:pPr>
+            <w:r>
+              <w:t>Matthew Flood</w:t>
+            </w:r>
+          </w:p>
+        </w:tc>
+        <w:tc>
+          <w:tcPr>
+            <w:tcW w:w="1260" w:type="dxa"/>
+          </w:tcPr>
+          <w:p>
+            <w:pPr>
+              <w:cnfStyle w:val="000000000000" w:firstRow="0" w:lastRow="0" w:firstColumn="0" w:lastColumn="0" w:oddVBand="0" w:evenVBand="0" w:oddHBand="0" w:evenHBand="0" w:firstRowFirstColumn="0" w:firstRowLastColumn="0" w:lastRowFirstColumn="0" w:lastRowLastColumn="0"/>
+            </w:pPr>
+            <w:r>
+              <w:t>11/29/14</w:t>
+            </w:r>
+          </w:p>
+        </w:tc>
+      </w:tr>
+      <w:tr>
+        <w:trPr>
+          <w:cnfStyle w:val="000000100000" w:firstRow="0" w:lastRow="0" w:firstColumn="0" w:lastColumn="0" w:oddVBand="0" w:evenVBand="0" w:oddHBand="1" w:evenHBand="0" w:firstRowFirstColumn="0" w:firstRowLastColumn="0" w:lastRowFirstColumn="0" w:lastRowLastColumn="0"/>
+        </w:trPr>
+        <w:tc>
+          <w:tcPr>
+            <w:cnfStyle w:val="001000000000" w:firstRow="0" w:lastRow="0" w:firstColumn="1" w:lastColumn="0" w:oddVBand="0" w:evenVBand="0" w:oddHBand="0" w:evenHBand="0" w:firstRowFirstColumn="0" w:firstRowLastColumn="0" w:lastRowFirstColumn="0" w:lastRowLastColumn="0"/>
+            <w:tcW w:w="5388" w:type="dxa"/>
+          </w:tcPr>
+          <w:p>
+            <w:r>
+              <w:t>run.sh</w:t>
+            </w:r>
+          </w:p>
+        </w:tc>
+        <w:tc>
+          <w:tcPr>
+            <w:tcW w:w="2504" w:type="dxa"/>
+          </w:tcPr>
+          <w:p>
+            <w:pPr>
+              <w:cnfStyle w:val="000000100000" w:firstRow="0" w:lastRow="0" w:firstColumn="0" w:lastColumn="0" w:oddVBand="0" w:evenVBand="0" w:oddHBand="1" w:evenHBand="0" w:firstRowFirstColumn="0" w:firstRowLastColumn="0" w:lastRowFirstColumn="0" w:lastRowLastColumn="0"/>
+            </w:pPr>
+            <w:r>
+              <w:t>Created</w:t>
+            </w:r>
+          </w:p>
+        </w:tc>
+        <w:tc>
+          <w:tcPr>
+            <w:tcW w:w="3178" w:type="dxa"/>
+          </w:tcPr>
+          <w:p>
+            <w:pPr>
+              <w:cnfStyle w:val="000000100000" w:firstRow="0" w:lastRow="0" w:firstColumn="0" w:lastColumn="0" w:oddVBand="0" w:evenVBand="0" w:oddHBand="1" w:evenHBand="0" w:firstRowFirstColumn="0" w:firstRowLastColumn="0" w:lastRowFirstColumn="0" w:lastRowLastColumn="0"/>
+            </w:pPr>
+            <w:r>
+              <w:t>Matthew Flood</w:t>
+            </w:r>
+          </w:p>
+        </w:tc>
+        <w:tc>
+          <w:tcPr>
+            <w:tcW w:w="1260" w:type="dxa"/>
+          </w:tcPr>
+          <w:p>
+            <w:pPr>
+              <w:cnfStyle w:val="000000100000" w:firstRow="0" w:lastRow="0" w:firstColumn="0" w:lastColumn="0" w:oddVBand="0" w:evenVBand="0" w:oddHBand="1" w:evenHBand="0" w:firstRowFirstColumn="0" w:firstRowLastColumn="0" w:lastRowFirstColumn="0" w:lastRowLastColumn="0"/>
+            </w:pPr>
+            <w:r>
+              <w:t>11/29/14</w:t>
+            </w:r>
+          </w:p>
+        </w:tc>
+      </w:tr>
+      <w:tr>
+        <w:tc>
+          <w:tcPr>
+            <w:cnfStyle w:val="001000000000" w:firstRow="0" w:lastRow="0" w:firstColumn="1" w:lastColumn="0" w:oddVBand="0" w:evenVBand="0" w:oddHBand="0" w:evenHBand="0" w:firstRowFirstColumn="0" w:firstRowLastColumn="0" w:lastRowFirstColumn="0" w:lastRowLastColumn="0"/>
+            <w:tcW w:w="5388" w:type="dxa"/>
+          </w:tcPr>
+          <w:p>
+            <w:r>
+              <w:t>eteam.jar</w:t>
+            </w:r>
+          </w:p>
+        </w:tc>
+        <w:tc>
+          <w:tcPr>
+            <w:tcW w:w="2504" w:type="dxa"/>
+          </w:tcPr>
+          <w:p>
+            <w:pPr>
+              <w:cnfStyle w:val="000000000000" w:firstRow="0" w:lastRow="0" w:firstColumn="0" w:lastColumn="0" w:oddVBand="0" w:evenVBand="0" w:oddHBand="0" w:evenHBand="0" w:firstRowFirstColumn="0" w:firstRowLastColumn="0" w:lastRowFirstColumn="0" w:lastRowLastColumn="0"/>
+            </w:pPr>
+            <w:r>
+              <w:t>Created</w:t>
+            </w:r>
+          </w:p>
+        </w:tc>
+        <w:tc>
+          <w:tcPr>
+            <w:tcW w:w="3178" w:type="dxa"/>
+          </w:tcPr>
+          <w:p>
+            <w:pPr>
+              <w:cnfStyle w:val="000000000000" w:firstRow="0" w:lastRow="0" w:firstColumn="0" w:lastColumn="0" w:oddVBand="0" w:evenVBand="0" w:oddHBand="0" w:evenHBand="0" w:firstRowFirstColumn="0" w:firstRowLastColumn="0" w:lastRowFirstColumn="0" w:lastRowLastColumn="0"/>
+            </w:pPr>
+            <w:r>
+              <w:t>Matthew Flood</w:t>
+            </w:r>
+          </w:p>
+        </w:tc>
+        <w:tc>
+          <w:tcPr>
+            <w:tcW w:w="1260" w:type="dxa"/>
+          </w:tcPr>
+          <w:p>
+            <w:pPr>
+              <w:cnfStyle w:val="000000000000" w:firstRow="0" w:lastRow="0" w:firstColumn="0" w:lastColumn="0" w:oddVBand="0" w:evenVBand="0" w:oddHBand="0" w:evenHBand="0" w:firstRowFirstColumn="0" w:firstRowLastColumn="0" w:lastRowFirstColumn="0" w:lastRowLastColumn="0"/>
+            </w:pPr>
+            <w:r>
               <w:t>12/01/14</w:t>
             </w:r>
           </w:p>
         </w:tc>
       </w:tr>
       <w:tr>
-        <w:tc>
-          <w:tcPr>
-            <w:cnfStyle w:val="001000000000" w:firstRow="0" w:lastRow="0" w:firstColumn="1" w:lastColumn="0" w:oddVBand="0" w:evenVBand="0" w:oddHBand="0" w:evenHBand="0" w:firstRowFirstColumn="0" w:firstRowLastColumn="0" w:lastRowFirstColumn="0" w:lastRowLastColumn="0"/>
-            <w:tcW w:w="5388" w:type="dxa"/>
-          </w:tcPr>
-          <w:p>
-            <w:r>
-              <w:t>UserInterfaceFactory.java</w:t>
-            </w:r>
-          </w:p>
-        </w:tc>
-        <w:tc>
-          <w:tcPr>
-            <w:tcW w:w="2504" w:type="dxa"/>
-          </w:tcPr>
-          <w:p>
-            <w:pPr>
-              <w:cnfStyle w:val="000000000000" w:firstRow="0" w:lastRow="0" w:firstColumn="0" w:lastColumn="0" w:oddVBand="0" w:evenVBand="0" w:oddHBand="0" w:evenHBand="0" w:firstRowFirstColumn="0" w:firstRowLastColumn="0" w:lastRowFirstColumn="0" w:lastRowLastColumn="0"/>
-            </w:pPr>
-            <w:r>
-              <w:t>Formatting</w:t>
-            </w:r>
-          </w:p>
-        </w:tc>
-        <w:tc>
-          <w:tcPr>
-            <w:tcW w:w="3178" w:type="dxa"/>
-          </w:tcPr>
-          <w:p>
-            <w:pPr>
-              <w:cnfStyle w:val="000000000000" w:firstRow="0" w:lastRow="0" w:firstColumn="0" w:lastColumn="0" w:oddVBand="0" w:evenVBand="0" w:oddHBand="0" w:evenHBand="0" w:firstRowFirstColumn="0" w:firstRowLastColumn="0" w:lastRowFirstColumn="0" w:lastRowLastColumn="0"/>
+        <w:trPr>
+          <w:cnfStyle w:val="000000100000" w:firstRow="0" w:lastRow="0" w:firstColumn="0" w:lastColumn="0" w:oddVBand="0" w:evenVBand="0" w:oddHBand="1" w:evenHBand="0" w:firstRowFirstColumn="0" w:firstRowLastColumn="0" w:lastRowFirstColumn="0" w:lastRowLastColumn="0"/>
+        </w:trPr>
+        <w:tc>
+          <w:tcPr>
+            <w:cnfStyle w:val="001000000000" w:firstRow="0" w:lastRow="0" w:firstColumn="1" w:lastColumn="0" w:oddVBand="0" w:evenVBand="0" w:oddHBand="0" w:evenHBand="0" w:firstRowFirstColumn="0" w:firstRowLastColumn="0" w:lastRowFirstColumn="0" w:lastRowLastColumn="0"/>
+            <w:tcW w:w="5388" w:type="dxa"/>
+          </w:tcPr>
+          <w:p>
+            <w:r>
+              <w:t>accounts.dat</w:t>
+            </w:r>
+          </w:p>
+        </w:tc>
+        <w:tc>
+          <w:tcPr>
+            <w:tcW w:w="2504" w:type="dxa"/>
+          </w:tcPr>
+          <w:p>
+            <w:pPr>
+              <w:cnfStyle w:val="000000100000" w:firstRow="0" w:lastRow="0" w:firstColumn="0" w:lastColumn="0" w:oddVBand="0" w:evenVBand="0" w:oddHBand="1" w:evenHBand="0" w:firstRowFirstColumn="0" w:firstRowLastColumn="0" w:lastRowFirstColumn="0" w:lastRowLastColumn="0"/>
+            </w:pPr>
+            <w:r>
+              <w:t>Created</w:t>
+            </w:r>
+          </w:p>
+        </w:tc>
+        <w:tc>
+          <w:tcPr>
+            <w:tcW w:w="3178" w:type="dxa"/>
+          </w:tcPr>
+          <w:p>
+            <w:pPr>
+              <w:cnfStyle w:val="000000100000" w:firstRow="0" w:lastRow="0" w:firstColumn="0" w:lastColumn="0" w:oddVBand="0" w:evenVBand="0" w:oddHBand="1" w:evenHBand="0" w:firstRowFirstColumn="0" w:firstRowLastColumn="0" w:lastRowFirstColumn="0" w:lastRowLastColumn="0"/>
             </w:pPr>
             <w:r>
               <w:t>Matthew Flood</w:t>
@@ -4009,7 +4205,116 @@
           </w:tcPr>
           <w:p>
             <w:pPr>
-              <w:cnfStyle w:val="000000000000" w:firstRow="0" w:lastRow="0" w:firstColumn="0" w:lastColumn="0" w:oddVBand="0" w:evenVBand="0" w:oddHBand="0" w:evenHBand="0" w:firstRowFirstColumn="0" w:firstRowLastColumn="0" w:lastRowFirstColumn="0" w:lastRowLastColumn="0"/>
+              <w:cnfStyle w:val="000000100000" w:firstRow="0" w:lastRow="0" w:firstColumn="0" w:lastColumn="0" w:oddVBand="0" w:evenVBand="0" w:oddHBand="1" w:evenHBand="0" w:firstRowFirstColumn="0" w:firstRowLastColumn="0" w:lastRowFirstColumn="0" w:lastRowLastColumn="0"/>
+            </w:pPr>
+            <w:r>
+              <w:t>12/01/14</w:t>
+            </w:r>
+          </w:p>
+        </w:tc>
+      </w:tr>
+      <w:tr>
+        <w:tc>
+          <w:tcPr>
+            <w:cnfStyle w:val="001000000000" w:firstRow="0" w:lastRow="0" w:firstColumn="1" w:lastColumn="0" w:oddVBand="0" w:evenVBand="0" w:oddHBand="0" w:evenHBand="0" w:firstRowFirstColumn="0" w:firstRowLastColumn="0" w:lastRowFirstColumn="0" w:lastRowLastColumn="0"/>
+            <w:tcW w:w="5388" w:type="dxa"/>
+          </w:tcPr>
+          <w:p>
+            <w:r>
+              <w:t>courses.dat</w:t>
+            </w:r>
+          </w:p>
+        </w:tc>
+        <w:tc>
+          <w:tcPr>
+            <w:tcW w:w="2504" w:type="dxa"/>
+          </w:tcPr>
+          <w:p>
+            <w:pPr>
+              <w:cnfStyle w:val="000000000000" w:firstRow="0" w:lastRow="0" w:firstColumn="0" w:lastColumn="0" w:oddVBand="0" w:evenVBand="0" w:oddHBand="0" w:evenHBand="0" w:firstRowFirstColumn="0" w:firstRowLastColumn="0" w:lastRowFirstColumn="0" w:lastRowLastColumn="0"/>
+            </w:pPr>
+            <w:r>
+              <w:t>Created</w:t>
+            </w:r>
+          </w:p>
+        </w:tc>
+        <w:tc>
+          <w:tcPr>
+            <w:tcW w:w="3178" w:type="dxa"/>
+          </w:tcPr>
+          <w:p>
+            <w:pPr>
+              <w:cnfStyle w:val="000000000000" w:firstRow="0" w:lastRow="0" w:firstColumn="0" w:lastColumn="0" w:oddVBand="0" w:evenVBand="0" w:oddHBand="0" w:evenHBand="0" w:firstRowFirstColumn="0" w:firstRowLastColumn="0" w:lastRowFirstColumn="0" w:lastRowLastColumn="0"/>
+            </w:pPr>
+            <w:r>
+              <w:t>Matthew Flood</w:t>
+            </w:r>
+          </w:p>
+        </w:tc>
+        <w:tc>
+          <w:tcPr>
+            <w:tcW w:w="1260" w:type="dxa"/>
+          </w:tcPr>
+          <w:p>
+            <w:pPr>
+              <w:cnfStyle w:val="000000000000" w:firstRow="0" w:lastRow="0" w:firstColumn="0" w:lastColumn="0" w:oddVBand="0" w:evenVBand="0" w:oddHBand="0" w:evenHBand="0" w:firstRowFirstColumn="0" w:firstRowLastColumn="0" w:lastRowFirstColumn="0" w:lastRowLastColumn="0"/>
+            </w:pPr>
+            <w:r>
+              <w:t>12/01/14</w:t>
+            </w:r>
+          </w:p>
+        </w:tc>
+      </w:tr>
+      <w:tr>
+        <w:trPr>
+          <w:cnfStyle w:val="000000100000" w:firstRow="0" w:lastRow="0" w:firstColumn="0" w:lastColumn="0" w:oddVBand="0" w:evenVBand="0" w:oddHBand="1" w:evenHBand="0" w:firstRowFirstColumn="0" w:firstRowLastColumn="0" w:lastRowFirstColumn="0" w:lastRowLastColumn="0"/>
+        </w:trPr>
+        <w:tc>
+          <w:tcPr>
+            <w:cnfStyle w:val="001000000000" w:firstRow="0" w:lastRow="0" w:firstColumn="1" w:lastColumn="0" w:oddVBand="0" w:evenVBand="0" w:oddHBand="0" w:evenHBand="0" w:firstRowFirstColumn="0" w:firstRowLastColumn="0" w:lastRowFirstColumn="0" w:lastRowLastColumn="0"/>
+            <w:tcW w:w="5388" w:type="dxa"/>
+          </w:tcPr>
+          <w:p>
+            <w:r>
+              <w:t>registrations.dat</w:t>
+            </w:r>
+          </w:p>
+        </w:tc>
+        <w:tc>
+          <w:tcPr>
+            <w:tcW w:w="2504" w:type="dxa"/>
+          </w:tcPr>
+          <w:p>
+            <w:pPr>
+              <w:cnfStyle w:val="000000100000" w:firstRow="0" w:lastRow="0" w:firstColumn="0" w:lastColumn="0" w:oddVBand="0" w:evenVBand="0" w:oddHBand="1" w:evenHBand="0" w:firstRowFirstColumn="0" w:firstRowLastColumn="0" w:lastRowFirstColumn="0" w:lastRowLastColumn="0"/>
+            </w:pPr>
+            <w:r>
+              <w:t>Created</w:t>
+            </w:r>
+          </w:p>
+        </w:tc>
+        <w:tc>
+          <w:tcPr>
+            <w:tcW w:w="3178" w:type="dxa"/>
+          </w:tcPr>
+          <w:p>
+            <w:pPr>
+              <w:cnfStyle w:val="000000100000" w:firstRow="0" w:lastRow="0" w:firstColumn="0" w:lastColumn="0" w:oddVBand="0" w:evenVBand="0" w:oddHBand="1" w:evenHBand="0" w:firstRowFirstColumn="0" w:firstRowLastColumn="0" w:lastRowFirstColumn="0" w:lastRowLastColumn="0"/>
+            </w:pPr>
+            <w:r>
+              <w:t>Matthew Flood</w:t>
+            </w:r>
+            <w:bookmarkStart w:id="3" w:name="_GoBack"/>
+            <w:bookmarkEnd w:id="3"/>
+          </w:p>
+        </w:tc>
+        <w:tc>
+          <w:tcPr>
+            <w:tcW w:w="1260" w:type="dxa"/>
+          </w:tcPr>
+          <w:p>
+            <w:pPr>
+              <w:cnfStyle w:val="000000100000" w:firstRow="0" w:lastRow="0" w:firstColumn="0" w:lastColumn="0" w:oddVBand="0" w:evenVBand="0" w:oddHBand="1" w:evenHBand="0" w:firstRowFirstColumn="0" w:firstRowLastColumn="0" w:lastRowFirstColumn="0" w:lastRowLastColumn="0"/>
             </w:pPr>
             <w:r>
               <w:t>12/01/14</w:t>
@@ -6449,7 +6754,7 @@
 </file>
 
 <file path=customXml/itemProps1.xml><?xml version="1.0" encoding="utf-8"?>
-<ds:datastoreItem xmlns:ds="http://schemas.openxmlformats.org/officeDocument/2006/customXml" ds:itemID="{AC2CB04A-C25A-CF45-8284-A453FD247066}">
+<ds:datastoreItem xmlns:ds="http://schemas.openxmlformats.org/officeDocument/2006/customXml" ds:itemID="{3351022B-CC62-664D-8B5C-4ED1920EF21F}">
   <ds:schemaRefs>
     <ds:schemaRef ds:uri="http://schemas.openxmlformats.org/officeDocument/2006/bibliography"/>
   </ds:schemaRefs>

--- a/docs/eTeam Student Registration - Version Control Sheet.docx
+++ b/docs/eTeam Student Registration - Version Control Sheet.docx
@@ -3864,16 +3864,12 @@
         <w:pStyle w:val="Heading2"/>
       </w:pPr>
       <w:r>
-        <w:t>3</w:t>
+        <w:t>3. Other Ass</w:t>
       </w:r>
+      <w:bookmarkStart w:id="3" w:name="_GoBack"/>
+      <w:bookmarkEnd w:id="3"/>
       <w:r>
-        <w:t xml:space="preserve">. </w:t>
-      </w:r>
-      <w:r>
-        <w:t>Other Asssets</w:t>
-      </w:r>
-      <w:r>
-        <w:t xml:space="preserve"> Code</w:t>
+        <w:t>ets</w:t>
       </w:r>
     </w:p>
     <w:p/>
@@ -4304,8 +4300,6 @@
             <w:r>
               <w:t>Matthew Flood</w:t>
             </w:r>
-            <w:bookmarkStart w:id="3" w:name="_GoBack"/>
-            <w:bookmarkEnd w:id="3"/>
           </w:p>
         </w:tc>
         <w:tc>
@@ -6754,7 +6748,7 @@
 </file>
 
 <file path=customXml/itemProps1.xml><?xml version="1.0" encoding="utf-8"?>
-<ds:datastoreItem xmlns:ds="http://schemas.openxmlformats.org/officeDocument/2006/customXml" ds:itemID="{3351022B-CC62-664D-8B5C-4ED1920EF21F}">
+<ds:datastoreItem xmlns:ds="http://schemas.openxmlformats.org/officeDocument/2006/customXml" ds:itemID="{818DDC59-65D2-3D46-A29D-85C87B8D395B}">
   <ds:schemaRefs>
     <ds:schemaRef ds:uri="http://schemas.openxmlformats.org/officeDocument/2006/bibliography"/>
   </ds:schemaRefs>
